--- a/Whack_a_Mole-basic_guide.docx
+++ b/Whack_a_Mole-basic_guide.docx
@@ -60,9 +60,9 @@
                                 <w:color w:val="FFFFFF" w:themeColor="background1"/>
                                 <w:sz w:val="52"/>
                                 <w:szCs w:val="52"/>
+                                <w:lang w:val="en-US"/>
                               </w:rPr>
                             </w:pPr>
-                            <w:proofErr w:type="spellStart"/>
                             <w:r>
                               <w:rPr>
                                 <w:rFonts w:ascii="Lucida Sans Typewriter" w:hAnsi="Lucida Sans Typewriter"/>
@@ -71,44 +71,9 @@
                                 <w:color w:val="FFFFFF" w:themeColor="background1"/>
                                 <w:sz w:val="52"/>
                                 <w:szCs w:val="52"/>
+                                <w:lang w:val="en-US"/>
                               </w:rPr>
-                              <w:t>Whack</w:t>
-                            </w:r>
-                            <w:proofErr w:type="spellEnd"/>
-                            <w:r>
-                              <w:rPr>
-                                <w:rFonts w:ascii="Lucida Sans Typewriter" w:hAnsi="Lucida Sans Typewriter"/>
-                                <w:b/>
-                                <w:bCs/>
-                                <w:color w:val="FFFFFF" w:themeColor="background1"/>
-                                <w:sz w:val="52"/>
-                                <w:szCs w:val="52"/>
-                              </w:rPr>
-                              <w:t xml:space="preserve"> a </w:t>
-                            </w:r>
-                            <w:proofErr w:type="spellStart"/>
-                            <w:r>
-                              <w:rPr>
-                                <w:rFonts w:ascii="Lucida Sans Typewriter" w:hAnsi="Lucida Sans Typewriter"/>
-                                <w:b/>
-                                <w:bCs/>
-                                <w:color w:val="FFFFFF" w:themeColor="background1"/>
-                                <w:sz w:val="52"/>
-                                <w:szCs w:val="52"/>
-                              </w:rPr>
-                              <w:t>Mole</w:t>
-                            </w:r>
-                            <w:proofErr w:type="spellEnd"/>
-                            <w:r>
-                              <w:rPr>
-                                <w:rFonts w:ascii="Lucida Sans Typewriter" w:hAnsi="Lucida Sans Typewriter"/>
-                                <w:b/>
-                                <w:bCs/>
-                                <w:color w:val="FFFFFF" w:themeColor="background1"/>
-                                <w:sz w:val="52"/>
-                                <w:szCs w:val="52"/>
-                              </w:rPr>
-                              <w:t>!</w:t>
+                              <w:t>Whack a Mole!</w:t>
                             </w:r>
                           </w:p>
                           <w:p>
@@ -119,6 +84,7 @@
                                 <w:b/>
                                 <w:bCs/>
                                 <w:color w:val="FFFFFF" w:themeColor="background1"/>
+                                <w:lang w:val="en-US"/>
                               </w:rPr>
                             </w:pPr>
                             <w:r>
@@ -127,28 +93,9 @@
                                 <w:b/>
                                 <w:bCs/>
                                 <w:color w:val="FFFFFF" w:themeColor="background1"/>
+                                <w:lang w:val="en-US"/>
                               </w:rPr>
-                              <w:t xml:space="preserve">A guide </w:t>
-                            </w:r>
-                            <w:proofErr w:type="spellStart"/>
-                            <w:r>
-                              <w:rPr>
-                                <w:rFonts w:ascii="Lucida Sans Typewriter" w:hAnsi="Lucida Sans Typewriter"/>
-                                <w:b/>
-                                <w:bCs/>
-                                <w:color w:val="FFFFFF" w:themeColor="background1"/>
-                              </w:rPr>
-                              <w:t>by</w:t>
-                            </w:r>
-                            <w:proofErr w:type="spellEnd"/>
-                            <w:r>
-                              <w:rPr>
-                                <w:rFonts w:ascii="Lucida Sans Typewriter" w:hAnsi="Lucida Sans Typewriter"/>
-                                <w:b/>
-                                <w:bCs/>
-                                <w:color w:val="FFFFFF" w:themeColor="background1"/>
-                              </w:rPr>
-                              <w:t xml:space="preserve"> Zelaboy111</w:t>
+                              <w:t>A guide by Zelaboy111</w:t>
                             </w:r>
                           </w:p>
                         </w:txbxContent>
@@ -187,9 +134,9 @@
                           <w:color w:val="FFFFFF" w:themeColor="background1"/>
                           <w:sz w:val="52"/>
                           <w:szCs w:val="52"/>
+                          <w:lang w:val="en-US"/>
                         </w:rPr>
                       </w:pPr>
-                      <w:proofErr w:type="spellStart"/>
                       <w:r>
                         <w:rPr>
                           <w:rFonts w:ascii="Lucida Sans Typewriter" w:hAnsi="Lucida Sans Typewriter"/>
@@ -198,44 +145,9 @@
                           <w:color w:val="FFFFFF" w:themeColor="background1"/>
                           <w:sz w:val="52"/>
                           <w:szCs w:val="52"/>
+                          <w:lang w:val="en-US"/>
                         </w:rPr>
-                        <w:t>Whack</w:t>
-                      </w:r>
-                      <w:proofErr w:type="spellEnd"/>
-                      <w:r>
-                        <w:rPr>
-                          <w:rFonts w:ascii="Lucida Sans Typewriter" w:hAnsi="Lucida Sans Typewriter"/>
-                          <w:b/>
-                          <w:bCs/>
-                          <w:color w:val="FFFFFF" w:themeColor="background1"/>
-                          <w:sz w:val="52"/>
-                          <w:szCs w:val="52"/>
-                        </w:rPr>
-                        <w:t xml:space="preserve"> a </w:t>
-                      </w:r>
-                      <w:proofErr w:type="spellStart"/>
-                      <w:r>
-                        <w:rPr>
-                          <w:rFonts w:ascii="Lucida Sans Typewriter" w:hAnsi="Lucida Sans Typewriter"/>
-                          <w:b/>
-                          <w:bCs/>
-                          <w:color w:val="FFFFFF" w:themeColor="background1"/>
-                          <w:sz w:val="52"/>
-                          <w:szCs w:val="52"/>
-                        </w:rPr>
-                        <w:t>Mole</w:t>
-                      </w:r>
-                      <w:proofErr w:type="spellEnd"/>
-                      <w:r>
-                        <w:rPr>
-                          <w:rFonts w:ascii="Lucida Sans Typewriter" w:hAnsi="Lucida Sans Typewriter"/>
-                          <w:b/>
-                          <w:bCs/>
-                          <w:color w:val="FFFFFF" w:themeColor="background1"/>
-                          <w:sz w:val="52"/>
-                          <w:szCs w:val="52"/>
-                        </w:rPr>
-                        <w:t>!</w:t>
+                        <w:t>Whack a Mole!</w:t>
                       </w:r>
                     </w:p>
                     <w:p>
@@ -246,6 +158,7 @@
                           <w:b/>
                           <w:bCs/>
                           <w:color w:val="FFFFFF" w:themeColor="background1"/>
+                          <w:lang w:val="en-US"/>
                         </w:rPr>
                       </w:pPr>
                       <w:r>
@@ -254,28 +167,9 @@
                           <w:b/>
                           <w:bCs/>
                           <w:color w:val="FFFFFF" w:themeColor="background1"/>
+                          <w:lang w:val="en-US"/>
                         </w:rPr>
-                        <w:t xml:space="preserve">A guide </w:t>
-                      </w:r>
-                      <w:proofErr w:type="spellStart"/>
-                      <w:r>
-                        <w:rPr>
-                          <w:rFonts w:ascii="Lucida Sans Typewriter" w:hAnsi="Lucida Sans Typewriter"/>
-                          <w:b/>
-                          <w:bCs/>
-                          <w:color w:val="FFFFFF" w:themeColor="background1"/>
-                        </w:rPr>
-                        <w:t>by</w:t>
-                      </w:r>
-                      <w:proofErr w:type="spellEnd"/>
-                      <w:r>
-                        <w:rPr>
-                          <w:rFonts w:ascii="Lucida Sans Typewriter" w:hAnsi="Lucida Sans Typewriter"/>
-                          <w:b/>
-                          <w:bCs/>
-                          <w:color w:val="FFFFFF" w:themeColor="background1"/>
-                        </w:rPr>
-                        <w:t xml:space="preserve"> Zelaboy111</w:t>
+                        <w:t>A guide by Zelaboy111</w:t>
                       </w:r>
                     </w:p>
                   </w:txbxContent>
@@ -1770,31 +1664,15 @@
         <w:rPr>
           <w:lang w:val="en-US"/>
         </w:rPr>
-        <w:t xml:space="preserve">There are some things you should know before you start reading this guide further. First, when </w:t>
-      </w:r>
-      <w:proofErr w:type="gramStart"/>
-      <w:r>
-        <w:rPr>
-          <w:lang w:val="en-US"/>
-        </w:rPr>
-        <w:t>‘</w:t>
-      </w:r>
-      <w:r>
-        <w:rPr>
-          <w:i/>
-          <w:iCs/>
-          <w:lang w:val="en-US"/>
-        </w:rPr>
-        <w:t>{ …</w:t>
-      </w:r>
-      <w:proofErr w:type="gramEnd"/>
-      <w:r>
-        <w:rPr>
-          <w:i/>
-          <w:iCs/>
-          <w:lang w:val="en-US"/>
-        </w:rPr>
-        <w:t xml:space="preserve"> }’</w:t>
+        <w:t>There are some things you should know before you start reading this guide further. First, when ‘</w:t>
+      </w:r>
+      <w:r>
+        <w:rPr>
+          <w:i/>
+          <w:iCs/>
+          <w:lang w:val="en-US"/>
+        </w:rPr>
+        <w:t>{ … }’</w:t>
       </w:r>
       <w:r>
         <w:rPr>
@@ -1940,81 +1818,80 @@
         <w:rPr>
           <w:lang w:val="en-US"/>
         </w:rPr>
-        <w:t>If you continue reading, you are agreeing to the TOS.</w:t>
-      </w:r>
-    </w:p>
-    <w:p>
-      <w:pPr>
-        <w:rPr>
-          <w:rStyle w:val="Kop2Char"/>
+        <w:t>If you continue reading, you are agreeing to the TOS</w:t>
+      </w:r>
+      <w:r>
+        <w:rPr>
+          <w:lang w:val="en-US"/>
+        </w:rPr>
+        <w:t xml:space="preserve"> which can be found here: </w:t>
+      </w:r>
+      <w:hyperlink r:id="rId9" w:history="1">
+        <w:r>
+          <w:rPr>
+            <w:rStyle w:val="Hyperlink"/>
+            <w:lang w:val="en-US"/>
+          </w:rPr>
+          <w:t>https://github.com/Zeldaboy111/Java-Guides/blob/main/LIC</w:t>
+        </w:r>
+        <w:r>
+          <w:rPr>
+            <w:rStyle w:val="Hyperlink"/>
+            <w:lang w:val="en-US"/>
+          </w:rPr>
+          <w:t>E</w:t>
+        </w:r>
+        <w:r>
+          <w:rPr>
+            <w:rStyle w:val="Hyperlink"/>
+            <w:lang w:val="en-US"/>
+          </w:rPr>
+          <w:t>NSE</w:t>
+        </w:r>
+      </w:hyperlink>
+      <w:r>
+        <w:rPr>
+          <w:lang w:val="en-US"/>
+        </w:rPr>
+        <w:t xml:space="preserve">. </w:t>
+      </w:r>
+      <w:r>
+        <w:rPr>
+          <w:lang w:val="en-US"/>
+        </w:rPr>
+        <w:br w:type="page"/>
+      </w:r>
+    </w:p>
+    <w:p>
+      <w:pPr>
+        <w:pStyle w:val="Kop1"/>
+        <w:rPr>
           <w:b/>
           <w:bCs/>
           <w:color w:val="FFFFFF" w:themeColor="background1"/>
           <w:lang w:val="en-US"/>
         </w:rPr>
       </w:pPr>
-    </w:p>
-    <w:p>
-      <w:pPr>
-        <w:rPr>
-          <w:lang w:val="en-US"/>
-        </w:rPr>
-      </w:pPr>
-      <w:bookmarkStart w:id="2" w:name="_Toc67156544"/>
-      <w:r>
-        <w:rPr>
-          <w:rStyle w:val="Kop2Char"/>
+      <w:bookmarkStart w:id="2" w:name="_Toc67156545"/>
+      <w:r>
+        <w:rPr>
           <w:b/>
           <w:bCs/>
           <w:color w:val="FFFFFF" w:themeColor="background1"/>
           <w:lang w:val="en-US"/>
         </w:rPr>
-        <w:t>Distribution</w:t>
-      </w:r>
-      <w:bookmarkEnd w:id="2"/>
-      <w:r>
-        <w:rPr>
-          <w:lang w:val="en-US"/>
-        </w:rPr>
-        <w:br/>
-      </w:r>
-      <w:r>
-        <w:rPr>
-          <w:lang w:val="en-US"/>
-        </w:rPr>
-        <w:t xml:space="preserve">Do not distribute this document whilst claiming it has been made by you. The </w:t>
-      </w:r>
-      <w:r>
-        <w:rPr>
-          <w:lang w:val="en-US"/>
-        </w:rPr>
-        <w:t>distribution from this document is allowed as long as you do not change the text in the document. This includes, of course, changing credits or editing the TOS.</w:t>
-      </w:r>
-    </w:p>
-    <w:p>
-      <w:pPr>
-        <w:rPr>
-          <w:lang w:val="en-US"/>
-        </w:rPr>
-      </w:pPr>
-      <w:r>
-        <w:rPr>
-          <w:lang w:val="en-US"/>
-        </w:rPr>
-        <w:br w:type="page"/>
-      </w:r>
-    </w:p>
-    <w:p>
-      <w:pPr>
-        <w:pStyle w:val="Kop1"/>
+        <w:lastRenderedPageBreak/>
+        <w:t xml:space="preserve">Setting up </w:t>
+      </w:r>
+      <w:r>
         <w:rPr>
           <w:b/>
           <w:bCs/>
           <w:color w:val="FFFFFF" w:themeColor="background1"/>
           <w:lang w:val="en-US"/>
         </w:rPr>
-      </w:pPr>
-      <w:bookmarkStart w:id="3" w:name="_Toc67156545"/>
+        <w:t>the</w:t>
+      </w:r>
       <w:r>
         <w:rPr>
           <w:b/>
@@ -2022,112 +1899,95 @@
           <w:color w:val="FFFFFF" w:themeColor="background1"/>
           <w:lang w:val="en-US"/>
         </w:rPr>
-        <w:lastRenderedPageBreak/>
-        <w:t xml:space="preserve">Setting up </w:t>
-      </w:r>
+        <w:t xml:space="preserve"> frame</w:t>
+      </w:r>
+      <w:bookmarkEnd w:id="2"/>
+    </w:p>
+    <w:p>
+      <w:pPr>
+        <w:rPr>
+          <w:lang w:val="en-US"/>
+        </w:rPr>
+      </w:pPr>
+      <w:r>
+        <w:rPr>
+          <w:lang w:val="en-US"/>
+        </w:rPr>
+        <w:t xml:space="preserve">Every project has a main function. This function is called </w:t>
+      </w:r>
+      <w:r>
+        <w:rPr>
+          <w:lang w:val="en-US"/>
+        </w:rPr>
+        <w:t>‘</w:t>
+      </w:r>
+      <w:r>
+        <w:rPr>
+          <w:i/>
+          <w:iCs/>
+          <w:lang w:val="en-US"/>
+        </w:rPr>
+        <w:t xml:space="preserve">public static void main(String[] </w:t>
+      </w:r>
+      <w:proofErr w:type="spellStart"/>
+      <w:r>
+        <w:rPr>
+          <w:i/>
+          <w:iCs/>
+          <w:lang w:val="en-US"/>
+        </w:rPr>
+        <w:t>args</w:t>
+      </w:r>
+      <w:proofErr w:type="spellEnd"/>
+      <w:r>
+        <w:rPr>
+          <w:i/>
+          <w:iCs/>
+          <w:lang w:val="en-US"/>
+        </w:rPr>
+        <w:t>) { }</w:t>
+      </w:r>
+      <w:r>
+        <w:rPr>
+          <w:i/>
+          <w:iCs/>
+          <w:lang w:val="en-US"/>
+        </w:rPr>
+        <w:t>’</w:t>
+      </w:r>
+      <w:r>
+        <w:rPr>
+          <w:lang w:val="en-US"/>
+        </w:rPr>
+        <w:t>. But what does this function mean? Below is a short summary from the words that are used in this function.</w:t>
+      </w:r>
+    </w:p>
+    <w:p>
+      <w:pPr>
+        <w:rPr>
+          <w:lang w:val="en-US"/>
+        </w:rPr>
+      </w:pPr>
       <w:r>
         <w:rPr>
           <w:b/>
           <w:bCs/>
-          <w:color w:val="FFFFFF" w:themeColor="background1"/>
-          <w:lang w:val="en-US"/>
-        </w:rPr>
-        <w:t>the</w:t>
+          <w:i/>
+          <w:iCs/>
+          <w:lang w:val="en-US"/>
+        </w:rPr>
+        <w:t xml:space="preserve">• </w:t>
       </w:r>
       <w:r>
         <w:rPr>
           <w:b/>
           <w:bCs/>
-          <w:color w:val="FFFFFF" w:themeColor="background1"/>
-          <w:lang w:val="en-US"/>
-        </w:rPr>
-        <w:t xml:space="preserve"> frame</w:t>
-      </w:r>
-      <w:bookmarkEnd w:id="3"/>
-    </w:p>
-    <w:p>
-      <w:pPr>
-        <w:rPr>
-          <w:lang w:val="en-US"/>
-        </w:rPr>
-      </w:pPr>
-      <w:r>
-        <w:rPr>
-          <w:lang w:val="en-US"/>
-        </w:rPr>
-        <w:t xml:space="preserve">Every project has a main function. This function is called </w:t>
-      </w:r>
-      <w:r>
-        <w:rPr>
-          <w:lang w:val="en-US"/>
-        </w:rPr>
-        <w:t>‘</w:t>
-      </w:r>
-      <w:r>
-        <w:rPr>
-          <w:i/>
-          <w:iCs/>
-          <w:lang w:val="en-US"/>
-        </w:rPr>
-        <w:t xml:space="preserve">public static void </w:t>
-      </w:r>
-      <w:proofErr w:type="gramStart"/>
-      <w:r>
-        <w:rPr>
-          <w:i/>
-          <w:iCs/>
-          <w:lang w:val="en-US"/>
-        </w:rPr>
-        <w:t>main(</w:t>
-      </w:r>
-      <w:proofErr w:type="gramEnd"/>
-      <w:r>
-        <w:rPr>
-          <w:i/>
-          <w:iCs/>
-          <w:lang w:val="en-US"/>
-        </w:rPr>
-        <w:t xml:space="preserve">String[] </w:t>
-      </w:r>
-      <w:proofErr w:type="spellStart"/>
-      <w:r>
-        <w:rPr>
-          <w:i/>
-          <w:iCs/>
-          <w:lang w:val="en-US"/>
-        </w:rPr>
-        <w:t>args</w:t>
-      </w:r>
-      <w:proofErr w:type="spellEnd"/>
-      <w:r>
-        <w:rPr>
-          <w:i/>
-          <w:iCs/>
-          <w:lang w:val="en-US"/>
-        </w:rPr>
-        <w:t>) { }</w:t>
-      </w:r>
-      <w:r>
-        <w:rPr>
-          <w:i/>
-          <w:iCs/>
-          <w:lang w:val="en-US"/>
-        </w:rPr>
-        <w:t>’</w:t>
-      </w:r>
-      <w:r>
-        <w:rPr>
-          <w:lang w:val="en-US"/>
-        </w:rPr>
-        <w:t>. But what does this function mean? Below is a short summary from the words that are used in this function.</w:t>
-      </w:r>
-    </w:p>
-    <w:p>
-      <w:pPr>
-        <w:rPr>
-          <w:lang w:val="en-US"/>
-        </w:rPr>
-      </w:pPr>
+          <w:i/>
+          <w:iCs/>
+          <w:lang w:val="en-US"/>
+        </w:rPr>
+        <w:t>p</w:t>
+      </w:r>
       <w:r>
         <w:rPr>
           <w:b/>
@@ -2136,8 +1996,35 @@
           <w:iCs/>
           <w:lang w:val="en-US"/>
         </w:rPr>
-        <w:t xml:space="preserve">• </w:t>
-      </w:r>
+        <w:t>ublic</w:t>
+      </w:r>
+      <w:r>
+        <w:rPr>
+          <w:i/>
+          <w:iCs/>
+          <w:lang w:val="en-US"/>
+        </w:rPr>
+        <w:t xml:space="preserve"> </w:t>
+      </w:r>
+      <w:r>
+        <w:rPr>
+          <w:lang w:val="en-US"/>
+        </w:rPr>
+        <w:t>means other classes are able to use this function as long as there is a static access to the class.</w:t>
+      </w:r>
+      <w:r>
+        <w:rPr>
+          <w:lang w:val="en-US"/>
+        </w:rPr>
+        <w:t xml:space="preserve"> When using ‘public’ in a constructor, the constructor will be available for every other class to use (there is no such thing as a static constructor).</w:t>
+      </w:r>
+    </w:p>
+    <w:p>
+      <w:pPr>
+        <w:rPr>
+          <w:lang w:val="en-US"/>
+        </w:rPr>
+      </w:pPr>
       <w:r>
         <w:rPr>
           <w:b/>
@@ -2146,7 +2033,7 @@
           <w:iCs/>
           <w:lang w:val="en-US"/>
         </w:rPr>
-        <w:t>p</w:t>
+        <w:t xml:space="preserve">• </w:t>
       </w:r>
       <w:r>
         <w:rPr>
@@ -2156,35 +2043,8 @@
           <w:iCs/>
           <w:lang w:val="en-US"/>
         </w:rPr>
-        <w:t>ublic</w:t>
-      </w:r>
-      <w:r>
-        <w:rPr>
-          <w:i/>
-          <w:iCs/>
-          <w:lang w:val="en-US"/>
-        </w:rPr>
-        <w:t xml:space="preserve"> </w:t>
-      </w:r>
-      <w:r>
-        <w:rPr>
-          <w:lang w:val="en-US"/>
-        </w:rPr>
-        <w:t>means other classes are able to use this function as long as there is a static access to the class.</w:t>
-      </w:r>
-      <w:r>
-        <w:rPr>
-          <w:lang w:val="en-US"/>
-        </w:rPr>
-        <w:t xml:space="preserve"> When using ‘public’ in a constructor, the constructor will be available for every other class to use (there is no such thing as a static constructor).</w:t>
-      </w:r>
-    </w:p>
-    <w:p>
-      <w:pPr>
-        <w:rPr>
-          <w:lang w:val="en-US"/>
-        </w:rPr>
-      </w:pPr>
+        <w:t>s</w:t>
+      </w:r>
       <w:r>
         <w:rPr>
           <w:b/>
@@ -2193,6 +2053,61 @@
           <w:iCs/>
           <w:lang w:val="en-US"/>
         </w:rPr>
+        <w:t xml:space="preserve">tatic </w:t>
+      </w:r>
+      <w:r>
+        <w:rPr>
+          <w:lang w:val="en-US"/>
+        </w:rPr>
+        <w:t>means the function has static access itself. When used with a public function, the function can be used using [</w:t>
+      </w:r>
+      <w:r>
+        <w:rPr>
+          <w:lang w:val="en-US"/>
+        </w:rPr>
+        <w:t>Class name</w:t>
+      </w:r>
+      <w:r>
+        <w:rPr>
+          <w:lang w:val="en-US"/>
+        </w:rPr>
+        <w:t>].[Function</w:t>
+      </w:r>
+      <w:r>
+        <w:rPr>
+          <w:lang w:val="en-US"/>
+        </w:rPr>
+        <w:t>-</w:t>
+      </w:r>
+      <w:r>
+        <w:rPr>
+          <w:lang w:val="en-US"/>
+        </w:rPr>
+        <w:t>name].</w:t>
+      </w:r>
+      <w:r>
+        <w:rPr>
+          <w:lang w:val="en-US"/>
+        </w:rPr>
+        <w:t xml:space="preserve"> When using ‘private static’-class-variables you can ensure the variable does not get set again when you make a new class instance.</w:t>
+      </w:r>
+      <w:r>
+        <w:rPr>
+          <w:lang w:val="en-US"/>
+        </w:rPr>
+        <w:t xml:space="preserve"> Static class-variables are variables which are the same in every instance from a class.</w:t>
+      </w:r>
+    </w:p>
+    <w:p>
+      <w:pPr>
+        <w:rPr>
+          <w:lang w:val="en-US"/>
+        </w:rPr>
+      </w:pPr>
+      <w:r>
+        <w:rPr>
+          <w:lang w:val="en-US"/>
+        </w:rPr>
         <w:t xml:space="preserve">• </w:t>
       </w:r>
       <w:r>
@@ -2203,7 +2118,7 @@
           <w:iCs/>
           <w:lang w:val="en-US"/>
         </w:rPr>
-        <w:t>s</w:t>
+        <w:t>v</w:t>
       </w:r>
       <w:r>
         <w:rPr>
@@ -2213,57 +2128,13 @@
           <w:iCs/>
           <w:lang w:val="en-US"/>
         </w:rPr>
-        <w:t xml:space="preserve">tatic </w:t>
-      </w:r>
-      <w:r>
-        <w:rPr>
-          <w:lang w:val="en-US"/>
-        </w:rPr>
-        <w:t>means the function has static access itself. When used with a public function, the function can be used using [</w:t>
-      </w:r>
-      <w:r>
-        <w:rPr>
-          <w:lang w:val="en-US"/>
-        </w:rPr>
-        <w:t>Class name</w:t>
-      </w:r>
-      <w:proofErr w:type="gramStart"/>
-      <w:r>
-        <w:rPr>
-          <w:lang w:val="en-US"/>
-        </w:rPr>
-        <w:t>].[</w:t>
-      </w:r>
-      <w:proofErr w:type="gramEnd"/>
-      <w:r>
-        <w:rPr>
-          <w:lang w:val="en-US"/>
-        </w:rPr>
-        <w:t>Function</w:t>
-      </w:r>
-      <w:r>
-        <w:rPr>
-          <w:lang w:val="en-US"/>
-        </w:rPr>
-        <w:t>-</w:t>
-      </w:r>
-      <w:r>
-        <w:rPr>
-          <w:lang w:val="en-US"/>
-        </w:rPr>
-        <w:t>name].</w:t>
-      </w:r>
-      <w:r>
-        <w:rPr>
-          <w:lang w:val="en-US"/>
-        </w:rPr>
-        <w:t xml:space="preserve"> When using ‘private static’-class-variables you can ensure the variable does not get set again when you make a new class instance.</w:t>
-      </w:r>
-      <w:r>
-        <w:rPr>
-          <w:lang w:val="en-US"/>
-        </w:rPr>
-        <w:t xml:space="preserve"> Static class-variables are variables which are the same in every instance from a class.</w:t>
+        <w:t xml:space="preserve">oid </w:t>
+      </w:r>
+      <w:r>
+        <w:rPr>
+          <w:lang w:val="en-US"/>
+        </w:rPr>
+        <w:t>means the function does not return anything.</w:t>
       </w:r>
     </w:p>
     <w:p>
@@ -2286,7 +2157,26 @@
           <w:iCs/>
           <w:lang w:val="en-US"/>
         </w:rPr>
-        <w:t>v</w:t>
+        <w:t xml:space="preserve">main </w:t>
+      </w:r>
+      <w:r>
+        <w:rPr>
+          <w:lang w:val="en-US"/>
+        </w:rPr>
+        <w:t>is the name of the function. You can call a function by its’ name, after the name of the function you place two brackets: ‘()’. Inside these brackets are your variables used when you call a function, more about that later.</w:t>
+      </w:r>
+    </w:p>
+    <w:p>
+      <w:pPr>
+        <w:rPr>
+          <w:lang w:val="en-US"/>
+        </w:rPr>
+      </w:pPr>
+      <w:r>
+        <w:rPr>
+          <w:lang w:val="en-US"/>
+        </w:rPr>
+        <w:t xml:space="preserve">• </w:t>
       </w:r>
       <w:r>
         <w:rPr>
@@ -2296,27 +2186,9 @@
           <w:iCs/>
           <w:lang w:val="en-US"/>
         </w:rPr>
-        <w:t xml:space="preserve">oid </w:t>
-      </w:r>
-      <w:r>
-        <w:rPr>
-          <w:lang w:val="en-US"/>
-        </w:rPr>
-        <w:t>means the function does not return anything.</w:t>
-      </w:r>
-    </w:p>
-    <w:p>
-      <w:pPr>
-        <w:rPr>
-          <w:lang w:val="en-US"/>
-        </w:rPr>
-      </w:pPr>
-      <w:r>
-        <w:rPr>
-          <w:lang w:val="en-US"/>
-        </w:rPr>
-        <w:t xml:space="preserve">• </w:t>
-      </w:r>
+        <w:t xml:space="preserve">String[] </w:t>
+      </w:r>
+      <w:proofErr w:type="spellStart"/>
       <w:r>
         <w:rPr>
           <w:b/>
@@ -2325,28 +2197,9 @@
           <w:iCs/>
           <w:lang w:val="en-US"/>
         </w:rPr>
-        <w:t xml:space="preserve">main </w:t>
-      </w:r>
-      <w:r>
-        <w:rPr>
-          <w:lang w:val="en-US"/>
-        </w:rPr>
-        <w:t>is the name of the function. You can call a function by its’ name, after the name of the function you place two brackets: ‘()’. Inside these brackets are your variables used when you call a function, more about that later.</w:t>
-      </w:r>
-    </w:p>
-    <w:p>
-      <w:pPr>
-        <w:rPr>
-          <w:lang w:val="en-US"/>
-        </w:rPr>
-      </w:pPr>
-      <w:r>
-        <w:rPr>
-          <w:lang w:val="en-US"/>
-        </w:rPr>
-        <w:t xml:space="preserve">• </w:t>
-      </w:r>
-      <w:proofErr w:type="gramStart"/>
+        <w:t>args</w:t>
+      </w:r>
+      <w:proofErr w:type="spellEnd"/>
       <w:r>
         <w:rPr>
           <w:b/>
@@ -2355,116 +2208,69 @@
           <w:iCs/>
           <w:lang w:val="en-US"/>
         </w:rPr>
-        <w:t>String[</w:t>
-      </w:r>
-      <w:proofErr w:type="gramEnd"/>
+        <w:t xml:space="preserve"> </w:t>
+      </w:r>
+      <w:r>
+        <w:rPr>
+          <w:lang w:val="en-US"/>
+        </w:rPr>
+        <w:t>are the arguments in the function. In this case it is a String-array called ‘</w:t>
+      </w:r>
+      <w:proofErr w:type="spellStart"/>
+      <w:r>
+        <w:rPr>
+          <w:lang w:val="en-US"/>
+        </w:rPr>
+        <w:t>args</w:t>
+      </w:r>
+      <w:proofErr w:type="spellEnd"/>
+      <w:r>
+        <w:rPr>
+          <w:lang w:val="en-US"/>
+        </w:rPr>
+        <w:t>’. A String is a text and is typed using “” (“Hello World”). A String-array</w:t>
+      </w:r>
+      <w:r>
+        <w:rPr>
+          <w:lang w:val="en-US"/>
+        </w:rPr>
+        <w:t xml:space="preserve"> (String[])</w:t>
+      </w:r>
+      <w:r>
+        <w:rPr>
+          <w:lang w:val="en-US"/>
+        </w:rPr>
+        <w:t xml:space="preserve"> is a String</w:t>
+      </w:r>
+      <w:r>
+        <w:rPr>
+          <w:lang w:val="en-US"/>
+        </w:rPr>
+        <w:t>,</w:t>
+      </w:r>
+      <w:r>
+        <w:rPr>
+          <w:lang w:val="en-US"/>
+        </w:rPr>
+        <w:t xml:space="preserve"> only with more values. For example, the variable does not only contain “Hello World” but also “Test”.</w:t>
+      </w:r>
+    </w:p>
+    <w:p>
+      <w:pPr>
+        <w:rPr>
+          <w:lang w:val="en-US"/>
+        </w:rPr>
+      </w:pPr>
+      <w:r>
+        <w:rPr>
+          <w:lang w:val="en-US"/>
+        </w:rPr>
+        <w:t xml:space="preserve">• </w:t>
+      </w:r>
       <w:r>
         <w:rPr>
           <w:b/>
           <w:bCs/>
-          <w:i/>
-          <w:iCs/>
-          <w:lang w:val="en-US"/>
-        </w:rPr>
-        <w:t xml:space="preserve">] </w:t>
-      </w:r>
-      <w:proofErr w:type="spellStart"/>
-      <w:r>
-        <w:rPr>
-          <w:b/>
-          <w:bCs/>
-          <w:i/>
-          <w:iCs/>
-          <w:lang w:val="en-US"/>
-        </w:rPr>
-        <w:t>args</w:t>
-      </w:r>
-      <w:proofErr w:type="spellEnd"/>
-      <w:r>
-        <w:rPr>
-          <w:b/>
-          <w:bCs/>
-          <w:i/>
-          <w:iCs/>
-          <w:lang w:val="en-US"/>
-        </w:rPr>
-        <w:t xml:space="preserve"> </w:t>
-      </w:r>
-      <w:r>
-        <w:rPr>
-          <w:lang w:val="en-US"/>
-        </w:rPr>
-        <w:t>are the arguments in the function. In this case it is a String-array called ‘</w:t>
-      </w:r>
-      <w:proofErr w:type="spellStart"/>
-      <w:r>
-        <w:rPr>
-          <w:lang w:val="en-US"/>
-        </w:rPr>
-        <w:t>args</w:t>
-      </w:r>
-      <w:proofErr w:type="spellEnd"/>
-      <w:r>
-        <w:rPr>
-          <w:lang w:val="en-US"/>
-        </w:rPr>
-        <w:t>’. A String is a text and is typed using “” (“Hello World”). A String-array</w:t>
-      </w:r>
-      <w:r>
-        <w:rPr>
-          <w:lang w:val="en-US"/>
-        </w:rPr>
-        <w:t xml:space="preserve"> (</w:t>
-      </w:r>
-      <w:proofErr w:type="gramStart"/>
-      <w:r>
-        <w:rPr>
-          <w:lang w:val="en-US"/>
-        </w:rPr>
-        <w:t>String[</w:t>
-      </w:r>
-      <w:proofErr w:type="gramEnd"/>
-      <w:r>
-        <w:rPr>
-          <w:lang w:val="en-US"/>
-        </w:rPr>
-        <w:t>])</w:t>
-      </w:r>
-      <w:r>
-        <w:rPr>
-          <w:lang w:val="en-US"/>
-        </w:rPr>
-        <w:t xml:space="preserve"> is a String</w:t>
-      </w:r>
-      <w:r>
-        <w:rPr>
-          <w:lang w:val="en-US"/>
-        </w:rPr>
-        <w:t>,</w:t>
-      </w:r>
-      <w:r>
-        <w:rPr>
-          <w:lang w:val="en-US"/>
-        </w:rPr>
-        <w:t xml:space="preserve"> only with more values. For example, the variable does not only contain “Hello World” but also “Test”.</w:t>
-      </w:r>
-    </w:p>
-    <w:p>
-      <w:pPr>
-        <w:rPr>
-          <w:lang w:val="en-US"/>
-        </w:rPr>
-      </w:pPr>
-      <w:r>
-        <w:rPr>
-          <w:lang w:val="en-US"/>
-        </w:rPr>
-        <w:t xml:space="preserve">• </w:t>
-      </w:r>
-      <w:r>
-        <w:rPr>
-          <w:b/>
-          <w:bCs/>
           <w:lang w:val="en-US"/>
         </w:rPr>
         <w:t xml:space="preserve">{} </w:t>
@@ -2610,23 +2416,13 @@
         </w:rPr>
         <w:t>Once your class has been created, it should look like the image below. In my case I created a package called ‘</w:t>
       </w:r>
-      <w:proofErr w:type="gramStart"/>
-      <w:r>
-        <w:rPr>
-          <w:i/>
-          <w:iCs/>
-          <w:lang w:val="en-US"/>
-        </w:rPr>
-        <w:t>wam.zeldaboy</w:t>
-      </w:r>
-      <w:proofErr w:type="gramEnd"/>
-      <w:r>
-        <w:rPr>
-          <w:i/>
-          <w:iCs/>
-          <w:lang w:val="en-US"/>
-        </w:rPr>
-        <w:t>111</w:t>
+      <w:r>
+        <w:rPr>
+          <w:i/>
+          <w:iCs/>
+          <w:lang w:val="en-US"/>
+        </w:rPr>
+        <w:t>wam.zeldaboy111</w:t>
       </w:r>
       <w:r>
         <w:rPr>
@@ -2693,7 +2489,7 @@
                     </pic:cNvPicPr>
                   </pic:nvPicPr>
                   <pic:blipFill rotWithShape="1">
-                    <a:blip r:embed="rId9">
+                    <a:blip r:embed="rId10">
                       <a:extLst>
                         <a:ext uri="{28A0092B-C50C-407E-A947-70E740481C1C}">
                           <a14:useLocalDpi xmlns:a14="http://schemas.microsoft.com/office/drawing/2010/main" val="0"/>
@@ -2760,7 +2556,6 @@
         </w:rPr>
         <w:t xml:space="preserve">As we do have a class now, we can start typing our code. We will start by typing </w:t>
       </w:r>
-      <w:proofErr w:type="gramStart"/>
       <w:r>
         <w:rPr>
           <w:lang w:val="en-US"/>
@@ -2779,22 +2574,111 @@
           <w:iCs/>
           <w:lang w:val="en-US"/>
         </w:rPr>
-        <w:t>extends</w:t>
-      </w:r>
-      <w:proofErr w:type="gramEnd"/>
-      <w:r>
-        <w:rPr>
-          <w:i/>
-          <w:iCs/>
+        <w:t xml:space="preserve">extends </w:t>
+      </w:r>
+      <w:proofErr w:type="spellStart"/>
+      <w:r>
+        <w:rPr>
+          <w:i/>
+          <w:iCs/>
+          <w:lang w:val="en-US"/>
+        </w:rPr>
+        <w:t>JFrame</w:t>
+      </w:r>
+      <w:proofErr w:type="spellEnd"/>
+      <w:r>
+        <w:rPr>
+          <w:i/>
+          <w:iCs/>
+          <w:lang w:val="en-US"/>
+        </w:rPr>
+        <w:t>”</w:t>
+      </w:r>
+      <w:r>
+        <w:rPr>
+          <w:i/>
+          <w:iCs/>
+          <w:lang w:val="en-US"/>
+        </w:rPr>
+        <w:t xml:space="preserve"> (from </w:t>
+      </w:r>
+      <w:proofErr w:type="spellStart"/>
+      <w:r>
+        <w:rPr>
+          <w:i/>
+          <w:iCs/>
+          <w:lang w:val="en-US"/>
+        </w:rPr>
+        <w:t>javax.swing</w:t>
+      </w:r>
+      <w:proofErr w:type="spellEnd"/>
+      <w:r>
+        <w:rPr>
+          <w:i/>
+          <w:iCs/>
+          <w:lang w:val="en-US"/>
+        </w:rPr>
+        <w:t>.*)</w:t>
+      </w:r>
+      <w:r>
+        <w:rPr>
+          <w:lang w:val="en-US"/>
+        </w:rPr>
+        <w:t xml:space="preserve"> right behind the class</w:t>
+      </w:r>
+      <w:r>
+        <w:rPr>
           <w:lang w:val="en-US"/>
         </w:rPr>
         <w:t xml:space="preserve"> </w:t>
       </w:r>
-      <w:proofErr w:type="spellStart"/>
-      <w:r>
-        <w:rPr>
-          <w:i/>
-          <w:iCs/>
+      <w:r>
+        <w:rPr>
+          <w:lang w:val="en-US"/>
+        </w:rPr>
+        <w:t>name (in this case the class</w:t>
+      </w:r>
+      <w:r>
+        <w:rPr>
+          <w:lang w:val="en-US"/>
+        </w:rPr>
+        <w:t xml:space="preserve"> </w:t>
+      </w:r>
+      <w:r>
+        <w:rPr>
+          <w:lang w:val="en-US"/>
+        </w:rPr>
+        <w:t>name is ‘</w:t>
+      </w:r>
+      <w:r>
+        <w:rPr>
+          <w:i/>
+          <w:iCs/>
+          <w:lang w:val="en-US"/>
+        </w:rPr>
+        <w:t>Frame</w:t>
+      </w:r>
+      <w:r>
+        <w:rPr>
+          <w:lang w:val="en-US"/>
+        </w:rPr>
+        <w:t>’)</w:t>
+      </w:r>
+      <w:r>
+        <w:rPr>
+          <w:lang w:val="en-US"/>
+        </w:rPr>
+        <w:t xml:space="preserve">. By doing this we will inherit/take over all existing functions from inside the </w:t>
+      </w:r>
+      <w:r>
+        <w:rPr>
+          <w:lang w:val="en-US"/>
+        </w:rPr>
+        <w:t xml:space="preserve">class </w:t>
+      </w:r>
+      <w:proofErr w:type="spellStart"/>
+      <w:r>
+        <w:rPr>
           <w:lang w:val="en-US"/>
         </w:rPr>
         <w:t>JFrame</w:t>
@@ -2802,46 +2686,6 @@
       <w:proofErr w:type="spellEnd"/>
       <w:r>
         <w:rPr>
-          <w:i/>
-          <w:iCs/>
-          <w:lang w:val="en-US"/>
-        </w:rPr>
-        <w:t>”</w:t>
-      </w:r>
-      <w:r>
-        <w:rPr>
-          <w:i/>
-          <w:iCs/>
-          <w:lang w:val="en-US"/>
-        </w:rPr>
-        <w:t xml:space="preserve"> (from </w:t>
-      </w:r>
-      <w:proofErr w:type="spellStart"/>
-      <w:r>
-        <w:rPr>
-          <w:i/>
-          <w:iCs/>
-          <w:lang w:val="en-US"/>
-        </w:rPr>
-        <w:t>javax.swing</w:t>
-      </w:r>
-      <w:proofErr w:type="spellEnd"/>
-      <w:r>
-        <w:rPr>
-          <w:i/>
-          <w:iCs/>
-          <w:lang w:val="en-US"/>
-        </w:rPr>
-        <w:t>.*)</w:t>
-      </w:r>
-      <w:r>
-        <w:rPr>
-          <w:lang w:val="en-US"/>
-        </w:rPr>
-        <w:t xml:space="preserve"> right behind the class</w:t>
-      </w:r>
-      <w:r>
-        <w:rPr>
           <w:lang w:val="en-US"/>
         </w:rPr>
         <w:t xml:space="preserve"> </w:t>
@@ -2850,64 +2694,6 @@
         <w:rPr>
           <w:lang w:val="en-US"/>
         </w:rPr>
-        <w:t>name (in this case the class</w:t>
-      </w:r>
-      <w:r>
-        <w:rPr>
-          <w:lang w:val="en-US"/>
-        </w:rPr>
-        <w:t xml:space="preserve"> </w:t>
-      </w:r>
-      <w:r>
-        <w:rPr>
-          <w:lang w:val="en-US"/>
-        </w:rPr>
-        <w:t>name is ‘</w:t>
-      </w:r>
-      <w:r>
-        <w:rPr>
-          <w:i/>
-          <w:iCs/>
-          <w:lang w:val="en-US"/>
-        </w:rPr>
-        <w:t>Frame</w:t>
-      </w:r>
-      <w:r>
-        <w:rPr>
-          <w:lang w:val="en-US"/>
-        </w:rPr>
-        <w:t>’)</w:t>
-      </w:r>
-      <w:r>
-        <w:rPr>
-          <w:lang w:val="en-US"/>
-        </w:rPr>
-        <w:t xml:space="preserve">. By doing this we will inherit/take over all existing functions from inside the </w:t>
-      </w:r>
-      <w:r>
-        <w:rPr>
-          <w:lang w:val="en-US"/>
-        </w:rPr>
-        <w:t xml:space="preserve">class </w:t>
-      </w:r>
-      <w:proofErr w:type="spellStart"/>
-      <w:r>
-        <w:rPr>
-          <w:lang w:val="en-US"/>
-        </w:rPr>
-        <w:t>JFrame</w:t>
-      </w:r>
-      <w:proofErr w:type="spellEnd"/>
-      <w:r>
-        <w:rPr>
-          <w:lang w:val="en-US"/>
-        </w:rPr>
-        <w:t xml:space="preserve"> </w:t>
-      </w:r>
-      <w:r>
-        <w:rPr>
-          <w:lang w:val="en-US"/>
-        </w:rPr>
         <w:t>(basically, we will be able to use them)</w:t>
       </w:r>
       <w:r>
@@ -2938,21 +2724,7 @@
         <w:rPr>
           <w:lang w:val="en-US"/>
         </w:rPr>
-        <w:t xml:space="preserve">. This can be done by typing “new </w:t>
-      </w:r>
-      <w:proofErr w:type="gramStart"/>
-      <w:r>
-        <w:rPr>
-          <w:lang w:val="en-US"/>
-        </w:rPr>
-        <w:t>Frame(</w:t>
-      </w:r>
-      <w:proofErr w:type="gramEnd"/>
-      <w:r>
-        <w:rPr>
-          <w:lang w:val="en-US"/>
-        </w:rPr>
-        <w:t>);”.</w:t>
+        <w:t>. This can be done by typing “new Frame();”.</w:t>
       </w:r>
       <w:r>
         <w:rPr>
@@ -3022,7 +2794,7 @@
                     </pic:cNvPicPr>
                   </pic:nvPicPr>
                   <pic:blipFill rotWithShape="1">
-                    <a:blip r:embed="rId10" cstate="print">
+                    <a:blip r:embed="rId11" cstate="print">
                       <a:extLst>
                         <a:ext uri="{28A0092B-C50C-407E-A947-70E740481C1C}">
                           <a14:useLocalDpi xmlns:a14="http://schemas.microsoft.com/office/drawing/2010/main" val="0"/>
@@ -3107,7 +2879,7 @@
           <w:lang w:val="en-US"/>
         </w:rPr>
       </w:pPr>
-      <w:bookmarkStart w:id="4" w:name="_Toc67156546"/>
+      <w:bookmarkStart w:id="3" w:name="_Toc67156546"/>
       <w:r>
         <w:rPr>
           <w:b/>
@@ -3118,7 +2890,7 @@
         <w:lastRenderedPageBreak/>
         <w:t>Constructor</w:t>
       </w:r>
-      <w:bookmarkEnd w:id="4"/>
+      <w:bookmarkEnd w:id="3"/>
     </w:p>
     <w:p>
       <w:pPr>
@@ -3144,19 +2916,11 @@
         </w:rPr>
         <w:t xml:space="preserve">private </w:t>
       </w:r>
-      <w:proofErr w:type="gramStart"/>
-      <w:r>
-        <w:rPr>
-          <w:lang w:val="en-US"/>
-        </w:rPr>
-        <w:t>Frame(</w:t>
-      </w:r>
-      <w:proofErr w:type="gramEnd"/>
-      <w:r>
-        <w:rPr>
-          <w:lang w:val="en-US"/>
-        </w:rPr>
-        <w:t>) {}” (</w:t>
+      <w:r>
+        <w:rPr>
+          <w:lang w:val="en-US"/>
+        </w:rPr>
+        <w:t>Frame() {}” (</w:t>
       </w:r>
       <w:r>
         <w:rPr>
@@ -3432,7 +3196,6 @@
         <w:t>- we can see our frame pop up. However, once we close the frame, we see the program still running (else the console should put out an exit code). To resolve this issue, you type “</w:t>
       </w:r>
       <w:proofErr w:type="spellStart"/>
-      <w:proofErr w:type="gramStart"/>
       <w:r>
         <w:rPr>
           <w:lang w:val="en-US"/>
@@ -3447,7 +3210,6 @@
         <w:t>(</w:t>
       </w:r>
       <w:proofErr w:type="spellStart"/>
-      <w:proofErr w:type="gramEnd"/>
       <w:r>
         <w:rPr>
           <w:lang w:val="en-US"/>
@@ -3474,7 +3236,6 @@
         <w:t>);”. We can also set our size using “</w:t>
       </w:r>
       <w:proofErr w:type="spellStart"/>
-      <w:proofErr w:type="gramStart"/>
       <w:r>
         <w:rPr>
           <w:lang w:val="en-US"/>
@@ -3486,14 +3247,7 @@
         <w:rPr>
           <w:lang w:val="en-US"/>
         </w:rPr>
-        <w:t>(</w:t>
-      </w:r>
-      <w:proofErr w:type="gramEnd"/>
-      <w:r>
-        <w:rPr>
-          <w:lang w:val="en-US"/>
-        </w:rPr>
-        <w:t>width, height);” where you replace ‘width’ with the width and ‘height’ with the  height.</w:t>
+        <w:t>(width, height);” where you replace ‘width’ with the width and ‘height’ with the  height.</w:t>
       </w:r>
     </w:p>
     <w:p>
@@ -3589,7 +3343,7 @@
                     </pic:cNvPicPr>
                   </pic:nvPicPr>
                   <pic:blipFill rotWithShape="1">
-                    <a:blip r:embed="rId11" cstate="print">
+                    <a:blip r:embed="rId12" cstate="print">
                       <a:extLst>
                         <a:ext uri="{28A0092B-C50C-407E-A947-70E740481C1C}">
                           <a14:useLocalDpi xmlns:a14="http://schemas.microsoft.com/office/drawing/2010/main" val="0"/>
@@ -3646,7 +3400,7 @@
           <w:lang w:val="en-US"/>
         </w:rPr>
       </w:pPr>
-      <w:bookmarkStart w:id="5" w:name="_Toc67156547"/>
+      <w:bookmarkStart w:id="4" w:name="_Toc67156547"/>
       <w:r>
         <w:rPr>
           <w:b/>
@@ -3657,7 +3411,7 @@
         <w:lastRenderedPageBreak/>
         <w:t>Graphics Handler</w:t>
       </w:r>
-      <w:bookmarkEnd w:id="5"/>
+      <w:bookmarkEnd w:id="4"/>
     </w:p>
     <w:p>
       <w:pPr>
@@ -3717,7 +3471,6 @@
         <w:t xml:space="preserve">’ from </w:t>
       </w:r>
       <w:proofErr w:type="spellStart"/>
-      <w:proofErr w:type="gramStart"/>
       <w:r>
         <w:rPr>
           <w:lang w:val="en-US"/>
@@ -3725,7 +3478,6 @@
         <w:t>javax.swing</w:t>
       </w:r>
       <w:proofErr w:type="spellEnd"/>
-      <w:proofErr w:type="gramEnd"/>
       <w:r>
         <w:rPr>
           <w:lang w:val="en-US"/>
@@ -3821,7 +3573,6 @@
         <w:t xml:space="preserve">public </w:t>
       </w:r>
       <w:proofErr w:type="spellStart"/>
-      <w:proofErr w:type="gramStart"/>
       <w:r>
         <w:rPr>
           <w:i/>
@@ -3837,16 +3588,7 @@
           <w:iCs/>
           <w:lang w:val="en-US"/>
         </w:rPr>
-        <w:t>(</w:t>
-      </w:r>
-      <w:proofErr w:type="gramEnd"/>
-      <w:r>
-        <w:rPr>
-          <w:i/>
-          <w:iCs/>
-          <w:lang w:val="en-US"/>
-        </w:rPr>
-        <w:t>Frame frame) { }</w:t>
+        <w:t>(Frame frame) { }</w:t>
       </w:r>
       <w:r>
         <w:rPr>
@@ -3946,7 +3688,6 @@
         <w:t>’. We can access the variable from the class using “</w:t>
       </w:r>
       <w:proofErr w:type="spellStart"/>
-      <w:proofErr w:type="gramStart"/>
       <w:r>
         <w:rPr>
           <w:lang w:val="en-US"/>
@@ -3954,7 +3695,6 @@
         <w:t>this.frame</w:t>
       </w:r>
       <w:proofErr w:type="spellEnd"/>
-      <w:proofErr w:type="gramEnd"/>
       <w:r>
         <w:rPr>
           <w:lang w:val="en-US"/>
@@ -3976,7 +3716,6 @@
         <w:t>from our method, we will be using “</w:t>
       </w:r>
       <w:proofErr w:type="spellStart"/>
-      <w:proofErr w:type="gramStart"/>
       <w:r>
         <w:rPr>
           <w:lang w:val="en-US"/>
@@ -3984,7 +3723,6 @@
         <w:t>this.frame</w:t>
       </w:r>
       <w:proofErr w:type="spellEnd"/>
-      <w:proofErr w:type="gramEnd"/>
       <w:r>
         <w:rPr>
           <w:lang w:val="en-US"/>
@@ -4040,7 +3778,6 @@
         <w:t xml:space="preserve">Next we will set up the method “public void </w:t>
       </w:r>
       <w:proofErr w:type="spellStart"/>
-      <w:proofErr w:type="gramStart"/>
       <w:r>
         <w:rPr>
           <w:lang w:val="en-US"/>
@@ -4052,66 +3789,86 @@
         <w:rPr>
           <w:lang w:val="en-US"/>
         </w:rPr>
+        <w:t xml:space="preserve">(Graphics g) { }”. Once again, you should know what “public void” means. “Graphics g” means we want a graphics variable as input. To use the graphics-argument in the function, we call ‘g’, this means you can replace the ‘g’ with however you like to name it in your function (i.e. </w:t>
+      </w:r>
+      <w:r>
+        <w:rPr>
+          <w:lang w:val="en-US"/>
+        </w:rPr>
+        <w:t>‘</w:t>
+      </w:r>
+      <w:r>
+        <w:rPr>
+          <w:lang w:val="en-US"/>
+        </w:rPr>
+        <w:t>graphics</w:t>
+      </w:r>
+      <w:r>
+        <w:rPr>
+          <w:lang w:val="en-US"/>
+        </w:rPr>
+        <w:t>’</w:t>
+      </w:r>
+      <w:r>
+        <w:rPr>
+          <w:lang w:val="en-US"/>
+        </w:rPr>
+        <w:t xml:space="preserve">). </w:t>
+      </w:r>
+    </w:p>
+    <w:p>
+      <w:pPr>
+        <w:rPr>
+          <w:lang w:val="en-US"/>
+        </w:rPr>
+      </w:pPr>
+      <w:r>
+        <w:rPr>
+          <w:lang w:val="en-US"/>
+        </w:rPr>
+        <w:t>Next up we need to set the color to a</w:t>
+      </w:r>
+      <w:r>
+        <w:rPr>
+          <w:lang w:val="en-US"/>
+        </w:rPr>
+        <w:t xml:space="preserve"> different</w:t>
+      </w:r>
+      <w:r>
+        <w:rPr>
+          <w:lang w:val="en-US"/>
+        </w:rPr>
+        <w:t xml:space="preserve"> color. You can change the color to black by using “</w:t>
+      </w:r>
+      <w:proofErr w:type="spellStart"/>
+      <w:r>
+        <w:rPr>
+          <w:lang w:val="en-US"/>
+        </w:rPr>
+        <w:t>g.setColor</w:t>
+      </w:r>
+      <w:proofErr w:type="spellEnd"/>
+      <w:r>
+        <w:rPr>
+          <w:lang w:val="en-US"/>
+        </w:rPr>
         <w:t>(</w:t>
       </w:r>
-      <w:proofErr w:type="gramEnd"/>
-      <w:r>
-        <w:rPr>
-          <w:lang w:val="en-US"/>
-        </w:rPr>
-        <w:t xml:space="preserve">Graphics g) { }”. Once again, you should know what “public void” means. “Graphics g” means we want a graphics variable as input. To use the graphics-argument in the function, we call ‘g’, this means you can replace the ‘g’ with however you like to name it in your function (i.e. </w:t>
-      </w:r>
-      <w:r>
-        <w:rPr>
-          <w:lang w:val="en-US"/>
-        </w:rPr>
-        <w:t>‘</w:t>
-      </w:r>
-      <w:r>
-        <w:rPr>
-          <w:lang w:val="en-US"/>
-        </w:rPr>
-        <w:t>graphics</w:t>
-      </w:r>
-      <w:r>
-        <w:rPr>
-          <w:lang w:val="en-US"/>
-        </w:rPr>
-        <w:t>’</w:t>
-      </w:r>
-      <w:r>
-        <w:rPr>
-          <w:lang w:val="en-US"/>
-        </w:rPr>
-        <w:t xml:space="preserve">). </w:t>
-      </w:r>
-    </w:p>
-    <w:p>
-      <w:pPr>
-        <w:rPr>
-          <w:lang w:val="en-US"/>
-        </w:rPr>
-      </w:pPr>
-      <w:r>
-        <w:rPr>
-          <w:lang w:val="en-US"/>
-        </w:rPr>
-        <w:t>Next up we need to set the color to a</w:t>
-      </w:r>
-      <w:r>
-        <w:rPr>
-          <w:lang w:val="en-US"/>
-        </w:rPr>
-        <w:t xml:space="preserve"> different</w:t>
-      </w:r>
-      <w:r>
-        <w:rPr>
-          <w:lang w:val="en-US"/>
-        </w:rPr>
-        <w:t xml:space="preserve"> color. You can change the color to black by using “</w:t>
-      </w:r>
-      <w:proofErr w:type="spellStart"/>
-      <w:proofErr w:type="gramStart"/>
+      <w:proofErr w:type="spellStart"/>
+      <w:r>
+        <w:rPr>
+          <w:lang w:val="en-US"/>
+        </w:rPr>
+        <w:t>Color.BLACK</w:t>
+      </w:r>
+      <w:proofErr w:type="spellEnd"/>
+      <w:r>
+        <w:rPr>
+          <w:lang w:val="en-US"/>
+        </w:rPr>
+        <w:t>);”. You can also create your own color using “</w:t>
+      </w:r>
+      <w:proofErr w:type="spellStart"/>
       <w:r>
         <w:rPr>
           <w:lang w:val="en-US"/>
@@ -4119,37 +3876,6 @@
         <w:t>g.setColor</w:t>
       </w:r>
       <w:proofErr w:type="spellEnd"/>
-      <w:proofErr w:type="gramEnd"/>
-      <w:r>
-        <w:rPr>
-          <w:lang w:val="en-US"/>
-        </w:rPr>
-        <w:t>(</w:t>
-      </w:r>
-      <w:proofErr w:type="spellStart"/>
-      <w:r>
-        <w:rPr>
-          <w:lang w:val="en-US"/>
-        </w:rPr>
-        <w:t>Color.BLACK</w:t>
-      </w:r>
-      <w:proofErr w:type="spellEnd"/>
-      <w:r>
-        <w:rPr>
-          <w:lang w:val="en-US"/>
-        </w:rPr>
-        <w:t>);”. You can also create your own color using “</w:t>
-      </w:r>
-      <w:proofErr w:type="spellStart"/>
-      <w:proofErr w:type="gramStart"/>
-      <w:r>
-        <w:rPr>
-          <w:lang w:val="en-US"/>
-        </w:rPr>
-        <w:t>g.setColor</w:t>
-      </w:r>
-      <w:proofErr w:type="spellEnd"/>
-      <w:proofErr w:type="gramEnd"/>
       <w:r>
         <w:rPr>
           <w:lang w:val="en-US"/>
@@ -4227,7 +3953,7 @@
                     </pic:cNvPicPr>
                   </pic:nvPicPr>
                   <pic:blipFill rotWithShape="1">
-                    <a:blip r:embed="rId12" cstate="print">
+                    <a:blip r:embed="rId13" cstate="print">
                       <a:extLst>
                         <a:ext uri="{28A0092B-C50C-407E-A947-70E740481C1C}">
                           <a14:useLocalDpi xmlns:a14="http://schemas.microsoft.com/office/drawing/2010/main" val="0"/>
@@ -4280,7 +4006,6 @@
         <w:t>frame with our color. To do this, we will be using “</w:t>
       </w:r>
       <w:proofErr w:type="spellStart"/>
-      <w:proofErr w:type="gramStart"/>
       <w:r>
         <w:rPr>
           <w:i/>
@@ -4290,7 +4015,6 @@
         <w:t>g.fillRect</w:t>
       </w:r>
       <w:proofErr w:type="spellEnd"/>
-      <w:proofErr w:type="gramEnd"/>
       <w:r>
         <w:rPr>
           <w:i/>
@@ -4362,7 +4086,6 @@
         <w:t>” means fill a rectangle. The first two numbers are the starting x and z, the second two numbers are the width and height from the rectangle we will be filling. “</w:t>
       </w:r>
       <w:proofErr w:type="spellStart"/>
-      <w:proofErr w:type="gramStart"/>
       <w:r>
         <w:rPr>
           <w:lang w:val="en-US"/>
@@ -4370,7 +4093,6 @@
         <w:t>frame.getWidth</w:t>
       </w:r>
       <w:proofErr w:type="spellEnd"/>
-      <w:proofErr w:type="gramEnd"/>
       <w:r>
         <w:rPr>
           <w:lang w:val="en-US"/>
@@ -4436,14 +4158,7 @@
           <w:lang w:val="en-US"/>
         </w:rPr>
         <w:lastRenderedPageBreak/>
-        <w:t xml:space="preserve">you can have is the color you set the graphics color to and the x, z, width and height from the </w:t>
-      </w:r>
-      <w:proofErr w:type="gramStart"/>
-      <w:r>
-        <w:rPr>
-          <w:lang w:val="en-US"/>
-        </w:rPr>
-        <w:t>function .</w:t>
+        <w:t>you can have is the color you set the graphics color to and the x, z, width and height from the function .</w:t>
       </w:r>
       <w:proofErr w:type="spellStart"/>
       <w:r>
@@ -4453,7 +4168,6 @@
         <w:t>fillRect</w:t>
       </w:r>
       <w:proofErr w:type="spellEnd"/>
-      <w:proofErr w:type="gramEnd"/>
       <w:r>
         <w:rPr>
           <w:lang w:val="en-US"/>
@@ -4488,7 +4202,7 @@
           <w:lang w:val="en-US"/>
         </w:rPr>
       </w:pPr>
-      <w:bookmarkStart w:id="6" w:name="_Toc67156548"/>
+      <w:bookmarkStart w:id="5" w:name="_Toc67156548"/>
       <w:r>
         <w:rPr>
           <w:b/>
@@ -4528,7 +4242,7 @@
         </w:rPr>
         <w:t>JFrame</w:t>
       </w:r>
-      <w:bookmarkEnd w:id="6"/>
+      <w:bookmarkEnd w:id="5"/>
       <w:proofErr w:type="spellEnd"/>
     </w:p>
     <w:p>
@@ -4558,7 +4272,6 @@
         <w:t xml:space="preserve"> as a component to the frame. Else the function “</w:t>
       </w:r>
       <w:proofErr w:type="spellStart"/>
-      <w:proofErr w:type="gramStart"/>
       <w:r>
         <w:rPr>
           <w:lang w:val="en-US"/>
@@ -4570,14 +4283,7 @@
         <w:rPr>
           <w:lang w:val="en-US"/>
         </w:rPr>
-        <w:t>(</w:t>
-      </w:r>
-      <w:proofErr w:type="gramEnd"/>
-      <w:r>
-        <w:rPr>
-          <w:lang w:val="en-US"/>
-        </w:rPr>
-        <w:t xml:space="preserve">Graphics g) {…}” will not be called (this function is automatically called once added to the </w:t>
+        <w:t xml:space="preserve">(Graphics g) {…}” will not be called (this function is automatically called once added to the </w:t>
       </w:r>
       <w:proofErr w:type="spellStart"/>
       <w:r>
@@ -4632,21 +4338,7 @@
         <w:rPr>
           <w:lang w:val="en-US"/>
         </w:rPr>
-        <w:t xml:space="preserve"> inside the method “</w:t>
-      </w:r>
-      <w:proofErr w:type="gramStart"/>
-      <w:r>
-        <w:rPr>
-          <w:lang w:val="en-US"/>
-        </w:rPr>
-        <w:t>add(</w:t>
-      </w:r>
-      <w:proofErr w:type="gramEnd"/>
-      <w:r>
-        <w:rPr>
-          <w:lang w:val="en-US"/>
-        </w:rPr>
-        <w:t xml:space="preserve">Component);”. </w:t>
+        <w:t xml:space="preserve"> inside the method “add(Component);”. </w:t>
       </w:r>
       <w:r>
         <w:rPr>
@@ -4713,7 +4405,7 @@
                     </pic:cNvPicPr>
                   </pic:nvPicPr>
                   <pic:blipFill rotWithShape="1">
-                    <a:blip r:embed="rId13">
+                    <a:blip r:embed="rId14">
                       <a:extLst>
                         <a:ext uri="{28A0092B-C50C-407E-A947-70E740481C1C}">
                           <a14:useLocalDpi xmlns:a14="http://schemas.microsoft.com/office/drawing/2010/main" val="0"/>
@@ -4807,7 +4499,7 @@
           <w:lang w:val="en-US"/>
         </w:rPr>
       </w:pPr>
-      <w:bookmarkStart w:id="7" w:name="_Toc67156549"/>
+      <w:bookmarkStart w:id="6" w:name="_Toc67156549"/>
       <w:r>
         <w:rPr>
           <w:b/>
@@ -4818,7 +4510,7 @@
         <w:lastRenderedPageBreak/>
         <w:t>Grid</w:t>
       </w:r>
-      <w:bookmarkEnd w:id="7"/>
+      <w:bookmarkEnd w:id="6"/>
     </w:p>
     <w:p>
       <w:pPr>
@@ -4857,7 +4549,7 @@
                     </pic:cNvPicPr>
                   </pic:nvPicPr>
                   <pic:blipFill rotWithShape="1">
-                    <a:blip r:embed="rId14">
+                    <a:blip r:embed="rId15">
                       <a:extLst>
                         <a:ext uri="{28A0092B-C50C-407E-A947-70E740481C1C}">
                           <a14:useLocalDpi xmlns:a14="http://schemas.microsoft.com/office/drawing/2010/main" val="0"/>
@@ -5328,7 +5020,7 @@
                     </pic:cNvPicPr>
                   </pic:nvPicPr>
                   <pic:blipFill>
-                    <a:blip r:embed="rId15">
+                    <a:blip r:embed="rId16">
                       <a:extLst>
                         <a:ext uri="{28A0092B-C50C-407E-A947-70E740481C1C}">
                           <a14:useLocalDpi xmlns:a14="http://schemas.microsoft.com/office/drawing/2010/main" val="0"/>
@@ -5458,23 +5150,13 @@
         </w:rPr>
         <w:br/>
       </w:r>
-      <w:proofErr w:type="gramStart"/>
-      <w:r>
-        <w:rPr>
-          <w:i/>
-          <w:iCs/>
-          <w:lang w:val="en-US"/>
-        </w:rPr>
-        <w:t>for(</w:t>
-      </w:r>
-      <w:proofErr w:type="gramEnd"/>
-      <w:r>
-        <w:rPr>
-          <w:i/>
-          <w:iCs/>
-          <w:lang w:val="en-US"/>
-        </w:rPr>
-        <w:t xml:space="preserve">int </w:t>
+      <w:r>
+        <w:rPr>
+          <w:i/>
+          <w:iCs/>
+          <w:lang w:val="en-US"/>
+        </w:rPr>
+        <w:t xml:space="preserve">for(int </w:t>
       </w:r>
       <w:proofErr w:type="spellStart"/>
       <w:r>
@@ -5592,7 +5274,7 @@
                     </pic:cNvPicPr>
                   </pic:nvPicPr>
                   <pic:blipFill>
-                    <a:blip r:embed="rId16" cstate="print">
+                    <a:blip r:embed="rId17" cstate="print">
                       <a:extLst>
                         <a:ext uri="{28A0092B-C50C-407E-A947-70E740481C1C}">
                           <a14:useLocalDpi xmlns:a14="http://schemas.microsoft.com/office/drawing/2010/main" val="0"/>
@@ -5690,7 +5372,6 @@
         <w:t>The function ‘</w:t>
       </w:r>
       <w:proofErr w:type="spellStart"/>
-      <w:proofErr w:type="gramStart"/>
       <w:r>
         <w:rPr>
           <w:i/>
@@ -5700,7 +5381,6 @@
         <w:t>g.drawLine</w:t>
       </w:r>
       <w:proofErr w:type="spellEnd"/>
-      <w:proofErr w:type="gramEnd"/>
       <w:r>
         <w:rPr>
           <w:i/>
@@ -5953,7 +5633,7 @@
           <w:lang w:val="en-US"/>
         </w:rPr>
       </w:pPr>
-      <w:bookmarkStart w:id="8" w:name="_Toc67156550"/>
+      <w:bookmarkStart w:id="7" w:name="_Toc67156550"/>
       <w:r>
         <w:rPr>
           <w:b/>
@@ -5964,7 +5644,7 @@
         <w:lastRenderedPageBreak/>
         <w:t>Frames Per Second</w:t>
       </w:r>
-      <w:bookmarkEnd w:id="8"/>
+      <w:bookmarkEnd w:id="7"/>
     </w:p>
     <w:p>
       <w:pPr>
@@ -6203,7 +5883,7 @@
                     </pic:cNvPicPr>
                   </pic:nvPicPr>
                   <pic:blipFill>
-                    <a:blip r:embed="rId17">
+                    <a:blip r:embed="rId18">
                       <a:extLst>
                         <a:ext uri="{28A0092B-C50C-407E-A947-70E740481C1C}">
                           <a14:useLocalDpi xmlns:a14="http://schemas.microsoft.com/office/drawing/2010/main" val="0"/>
@@ -6318,25 +5998,7 @@
           <w:iCs/>
           <w:lang w:val="en-US"/>
         </w:rPr>
-        <w:t xml:space="preserve">public void </w:t>
-      </w:r>
-      <w:proofErr w:type="gramStart"/>
-      <w:r>
-        <w:rPr>
-          <w:i/>
-          <w:iCs/>
-          <w:lang w:val="en-US"/>
-        </w:rPr>
-        <w:t>run(</w:t>
-      </w:r>
-      <w:proofErr w:type="gramEnd"/>
-      <w:r>
-        <w:rPr>
-          <w:i/>
-          <w:iCs/>
-          <w:lang w:val="en-US"/>
-        </w:rPr>
-        <w:t>) { … }</w:t>
+        <w:t>public void run() { … }</w:t>
       </w:r>
       <w:r>
         <w:rPr>
@@ -6359,7 +6021,6 @@
         <w:t>‘</w:t>
       </w:r>
       <w:proofErr w:type="spellStart"/>
-      <w:proofErr w:type="gramStart"/>
       <w:r>
         <w:rPr>
           <w:i/>
@@ -6375,16 +6036,7 @@
           <w:iCs/>
           <w:lang w:val="en-US"/>
         </w:rPr>
-        <w:t>(</w:t>
-      </w:r>
-      <w:proofErr w:type="gramEnd"/>
-      <w:r>
-        <w:rPr>
-          <w:i/>
-          <w:iCs/>
-          <w:lang w:val="en-US"/>
-        </w:rPr>
-        <w:t>Graphics g) { … }’</w:t>
+        <w:t>(Graphics g) { … }’</w:t>
       </w:r>
       <w:r>
         <w:rPr>
@@ -6586,25 +6238,7 @@
           <w:iCs/>
           <w:lang w:val="en-US"/>
         </w:rPr>
-        <w:t xml:space="preserve">while(true) </w:t>
-      </w:r>
-      <w:proofErr w:type="gramStart"/>
-      <w:r>
-        <w:rPr>
-          <w:i/>
-          <w:iCs/>
-          <w:lang w:val="en-US"/>
-        </w:rPr>
-        <w:t>{ …</w:t>
-      </w:r>
-      <w:proofErr w:type="gramEnd"/>
-      <w:r>
-        <w:rPr>
-          <w:i/>
-          <w:iCs/>
-          <w:lang w:val="en-US"/>
-        </w:rPr>
-        <w:t xml:space="preserve"> }</w:t>
+        <w:t>while(true) { … }</w:t>
       </w:r>
       <w:r>
         <w:rPr>
@@ -6632,7 +6266,6 @@
         <w:t>off by repainting the frame, this ensures the function ‘</w:t>
       </w:r>
       <w:proofErr w:type="spellStart"/>
-      <w:proofErr w:type="gramStart"/>
       <w:r>
         <w:rPr>
           <w:i/>
@@ -6664,16 +6297,7 @@
           <w:iCs/>
           <w:lang w:val="en-US"/>
         </w:rPr>
-        <w:t>(</w:t>
-      </w:r>
-      <w:proofErr w:type="gramEnd"/>
-      <w:r>
-        <w:rPr>
-          <w:i/>
-          <w:iCs/>
-          <w:lang w:val="en-US"/>
-        </w:rPr>
-        <w:t>Graphics g) { … }</w:t>
+        <w:t>(Graphics g) { … }</w:t>
       </w:r>
       <w:r>
         <w:rPr>
@@ -6688,7 +6312,6 @@
         <w:t>We can do this by using ‘</w:t>
       </w:r>
       <w:proofErr w:type="spellStart"/>
-      <w:proofErr w:type="gramStart"/>
       <w:r>
         <w:rPr>
           <w:i/>
@@ -6698,7 +6321,6 @@
         <w:t>frame.repaint</w:t>
       </w:r>
       <w:proofErr w:type="spellEnd"/>
-      <w:proofErr w:type="gramEnd"/>
       <w:r>
         <w:rPr>
           <w:i/>
@@ -6726,7 +6348,6 @@
         </w:rPr>
         <w:t>Next up we add one to the variable ‘</w:t>
       </w:r>
-      <w:proofErr w:type="gramStart"/>
       <w:r>
         <w:rPr>
           <w:i/>
@@ -6739,14 +6360,7 @@
         <w:rPr>
           <w:lang w:val="en-US"/>
         </w:rPr>
-        <w:t>’</w:t>
-      </w:r>
-      <w:proofErr w:type="gramEnd"/>
-      <w:r>
-        <w:rPr>
-          <w:lang w:val="en-US"/>
-        </w:rPr>
-        <w:t xml:space="preserve">. This can be done in multiple ways: </w:t>
+        <w:t xml:space="preserve">’. This can be done in multiple ways: </w:t>
       </w:r>
       <w:r>
         <w:rPr>
@@ -6919,25 +6533,7 @@
           <w:iCs/>
           <w:lang w:val="en-US"/>
         </w:rPr>
-        <w:t xml:space="preserve">try </w:t>
-      </w:r>
-      <w:proofErr w:type="gramStart"/>
-      <w:r>
-        <w:rPr>
-          <w:i/>
-          <w:iCs/>
-          <w:lang w:val="en-US"/>
-        </w:rPr>
-        <w:t>{ …</w:t>
-      </w:r>
-      <w:proofErr w:type="gramEnd"/>
-      <w:r>
-        <w:rPr>
-          <w:i/>
-          <w:iCs/>
-          <w:lang w:val="en-US"/>
-        </w:rPr>
-        <w:t xml:space="preserve"> } catch(</w:t>
+        <w:t>try { … } catch(</w:t>
       </w:r>
       <w:proofErr w:type="spellStart"/>
       <w:r>
@@ -7069,7 +6665,7 @@
                     </pic:cNvPicPr>
                   </pic:nvPicPr>
                   <pic:blipFill rotWithShape="1">
-                    <a:blip r:embed="rId18">
+                    <a:blip r:embed="rId19">
                       <a:extLst>
                         <a:ext uri="{28A0092B-C50C-407E-A947-70E740481C1C}">
                           <a14:useLocalDpi xmlns:a14="http://schemas.microsoft.com/office/drawing/2010/main" val="0"/>
@@ -7201,7 +6797,6 @@
         <w:t xml:space="preserve"> we will be writing the FPS as String on the screen. To do this we head into the function ‘</w:t>
       </w:r>
       <w:proofErr w:type="spellStart"/>
-      <w:proofErr w:type="gramStart"/>
       <w:r>
         <w:rPr>
           <w:i/>
@@ -7217,16 +6812,7 @@
           <w:iCs/>
           <w:lang w:val="en-US"/>
         </w:rPr>
-        <w:t>(</w:t>
-      </w:r>
-      <w:proofErr w:type="gramEnd"/>
-      <w:r>
-        <w:rPr>
-          <w:i/>
-          <w:iCs/>
-          <w:lang w:val="en-US"/>
-        </w:rPr>
-        <w:t>Graphics g) { …}</w:t>
+        <w:t>(Graphics g) { …}</w:t>
       </w:r>
       <w:r>
         <w:rPr>
@@ -7334,7 +6920,7 @@
                     </pic:cNvPicPr>
                   </pic:nvPicPr>
                   <pic:blipFill rotWithShape="1">
-                    <a:blip r:embed="rId19">
+                    <a:blip r:embed="rId20">
                       <a:extLst>
                         <a:ext uri="{28A0092B-C50C-407E-A947-70E740481C1C}">
                           <a14:useLocalDpi xmlns:a14="http://schemas.microsoft.com/office/drawing/2010/main" val="0"/>
@@ -7405,7 +6991,7 @@
                     </pic:cNvPicPr>
                   </pic:nvPicPr>
                   <pic:blipFill rotWithShape="1">
-                    <a:blip r:embed="rId20" cstate="print">
+                    <a:blip r:embed="rId21" cstate="print">
                       <a:extLst>
                         <a:ext uri="{28A0092B-C50C-407E-A947-70E740481C1C}">
                           <a14:useLocalDpi xmlns:a14="http://schemas.microsoft.com/office/drawing/2010/main" val="0"/>
@@ -7495,7 +7081,7 @@
           <w:lang w:val="en-US"/>
         </w:rPr>
       </w:pPr>
-      <w:bookmarkStart w:id="9" w:name="_Toc67156551"/>
+      <w:bookmarkStart w:id="8" w:name="_Toc67156551"/>
       <w:r>
         <w:rPr>
           <w:b/>
@@ -7506,7 +7092,7 @@
         <w:lastRenderedPageBreak/>
         <w:t>Mole</w:t>
       </w:r>
-      <w:bookmarkEnd w:id="9"/>
+      <w:bookmarkEnd w:id="8"/>
     </w:p>
     <w:p>
       <w:pPr>
@@ -7590,7 +7176,7 @@
                     </pic:cNvPicPr>
                   </pic:nvPicPr>
                   <pic:blipFill rotWithShape="1">
-                    <a:blip r:embed="rId21">
+                    <a:blip r:embed="rId22">
                       <a:extLst>
                         <a:ext uri="{28A0092B-C50C-407E-A947-70E740481C1C}">
                           <a14:useLocalDpi xmlns:a14="http://schemas.microsoft.com/office/drawing/2010/main" val="0"/>
@@ -7733,7 +7319,6 @@
         <w:t xml:space="preserve">The method we will be creating to show the mole is called ‘public void </w:t>
       </w:r>
       <w:proofErr w:type="spellStart"/>
-      <w:proofErr w:type="gramStart"/>
       <w:r>
         <w:rPr>
           <w:lang w:val="en-US"/>
@@ -7745,14 +7330,7 @@
         <w:rPr>
           <w:lang w:val="en-US"/>
         </w:rPr>
-        <w:t>(</w:t>
-      </w:r>
-      <w:proofErr w:type="gramEnd"/>
-      <w:r>
-        <w:rPr>
-          <w:lang w:val="en-US"/>
-        </w:rPr>
-        <w:t>Graphics g) { … }’. The reason I chose to use ‘try’ in the name of the function is as it will try to show the mole</w:t>
+        <w:t>(Graphics g) { … }’. The reason I chose to use ‘try’ in the name of the function is as it will try to show the mole</w:t>
       </w:r>
       <w:r>
         <w:rPr>
@@ -7869,7 +7447,6 @@
         <w:t>Inside the function ‘</w:t>
       </w:r>
       <w:proofErr w:type="spellStart"/>
-      <w:proofErr w:type="gramStart"/>
       <w:r>
         <w:rPr>
           <w:i/>
@@ -7885,16 +7462,7 @@
           <w:iCs/>
           <w:lang w:val="en-US"/>
         </w:rPr>
-        <w:t>(</w:t>
-      </w:r>
-      <w:proofErr w:type="gramEnd"/>
-      <w:r>
-        <w:rPr>
-          <w:i/>
-          <w:iCs/>
-          <w:lang w:val="en-US"/>
-        </w:rPr>
-        <w:t>Graphics g) { … }</w:t>
+        <w:t>(Graphics g) { … }</w:t>
       </w:r>
       <w:r>
         <w:rPr>
@@ -7940,21 +7508,7 @@
         <w:rPr>
           <w:lang w:val="en-US"/>
         </w:rPr>
-        <w:t xml:space="preserve">, if it </w:t>
-      </w:r>
-      <w:proofErr w:type="gramStart"/>
-      <w:r>
-        <w:rPr>
-          <w:lang w:val="en-US"/>
-        </w:rPr>
-        <w:t>is</w:t>
-      </w:r>
-      <w:proofErr w:type="gramEnd"/>
-      <w:r>
-        <w:rPr>
-          <w:lang w:val="en-US"/>
-        </w:rPr>
-        <w:t xml:space="preserve"> we will be setting it to </w:t>
+        <w:t xml:space="preserve">, if it is we will be setting it to </w:t>
       </w:r>
       <w:r>
         <w:rPr>
@@ -8087,7 +7641,6 @@
         <w:t xml:space="preserve">private void </w:t>
       </w:r>
       <w:proofErr w:type="spellStart"/>
-      <w:proofErr w:type="gramStart"/>
       <w:r>
         <w:rPr>
           <w:i/>
@@ -8103,16 +7656,7 @@
           <w:iCs/>
           <w:lang w:val="en-US"/>
         </w:rPr>
-        <w:t>(</w:t>
-      </w:r>
-      <w:proofErr w:type="gramEnd"/>
-      <w:r>
-        <w:rPr>
-          <w:i/>
-          <w:iCs/>
-          <w:lang w:val="en-US"/>
-        </w:rPr>
-        <w:t>Graphics g) { … }</w:t>
+        <w:t>(Graphics g) { … }</w:t>
       </w:r>
       <w:r>
         <w:rPr>
@@ -8308,7 +7852,7 @@
                     </pic:cNvPicPr>
                   </pic:nvPicPr>
                   <pic:blipFill rotWithShape="1">
-                    <a:blip r:embed="rId22">
+                    <a:blip r:embed="rId23">
                       <a:extLst>
                         <a:ext uri="{28A0092B-C50C-407E-A947-70E740481C1C}">
                           <a14:useLocalDpi xmlns:a14="http://schemas.microsoft.com/office/drawing/2010/main" val="0"/>
@@ -8438,7 +7982,7 @@
                     </pic:cNvPicPr>
                   </pic:nvPicPr>
                   <pic:blipFill rotWithShape="1">
-                    <a:blip r:embed="rId23">
+                    <a:blip r:embed="rId24">
                       <a:extLst>
                         <a:ext uri="{28A0092B-C50C-407E-A947-70E740481C1C}">
                           <a14:useLocalDpi xmlns:a14="http://schemas.microsoft.com/office/drawing/2010/main" val="0"/>
@@ -8503,7 +8047,6 @@
         <w:t>The reason for this is that we are not calling the method ‘</w:t>
       </w:r>
       <w:proofErr w:type="spellStart"/>
-      <w:proofErr w:type="gramStart"/>
       <w:r>
         <w:rPr>
           <w:i/>
@@ -8519,16 +8062,7 @@
           <w:iCs/>
           <w:lang w:val="en-US"/>
         </w:rPr>
-        <w:t>(</w:t>
-      </w:r>
-      <w:proofErr w:type="gramEnd"/>
-      <w:r>
-        <w:rPr>
-          <w:i/>
-          <w:iCs/>
-          <w:lang w:val="en-US"/>
-        </w:rPr>
-        <w:t>Graphics g) { … }</w:t>
+        <w:t>(Graphics g) { … }</w:t>
       </w:r>
       <w:r>
         <w:rPr>
@@ -8567,7 +8101,6 @@
         <w:t>we have drawn the grid in the function ‘</w:t>
       </w:r>
       <w:proofErr w:type="spellStart"/>
-      <w:proofErr w:type="gramStart"/>
       <w:r>
         <w:rPr>
           <w:i/>
@@ -8583,16 +8116,7 @@
           <w:iCs/>
           <w:lang w:val="en-US"/>
         </w:rPr>
-        <w:t>(</w:t>
-      </w:r>
-      <w:proofErr w:type="gramEnd"/>
-      <w:r>
-        <w:rPr>
-          <w:i/>
-          <w:iCs/>
-          <w:lang w:val="en-US"/>
-        </w:rPr>
-        <w:t>Graphics g) { … }</w:t>
+        <w:t>(Graphics g) { … }</w:t>
       </w:r>
       <w:r>
         <w:rPr>
@@ -8660,7 +8184,7 @@
           <w:lang w:val="en-US"/>
         </w:rPr>
       </w:pPr>
-      <w:bookmarkStart w:id="10" w:name="_Toc67156552"/>
+      <w:bookmarkStart w:id="9" w:name="_Toc67156552"/>
       <w:r>
         <w:rPr>
           <w:b/>
@@ -8671,7 +8195,7 @@
         <w:lastRenderedPageBreak/>
         <w:t>Adding Graphics to</w:t>
       </w:r>
-      <w:bookmarkEnd w:id="10"/>
+      <w:bookmarkEnd w:id="9"/>
     </w:p>
     <w:p>
       <w:pPr>
@@ -8692,7 +8216,7 @@
         </w:rPr>
         <w:t xml:space="preserve"> </w:t>
       </w:r>
-      <w:bookmarkStart w:id="11" w:name="_Toc67156553"/>
+      <w:bookmarkStart w:id="10" w:name="_Toc67156553"/>
       <w:r>
         <w:rPr>
           <w:b/>
@@ -8702,7 +8226,7 @@
         </w:rPr>
         <w:t>the Mole</w:t>
       </w:r>
-      <w:bookmarkEnd w:id="11"/>
+      <w:bookmarkEnd w:id="10"/>
     </w:p>
     <w:p>
       <w:pPr>
@@ -8757,7 +8281,6 @@
         <w:t>, these are ‘</w:t>
       </w:r>
       <w:proofErr w:type="spellStart"/>
-      <w:proofErr w:type="gramStart"/>
       <w:r>
         <w:rPr>
           <w:i/>
@@ -8773,16 +8296,7 @@
           <w:iCs/>
           <w:lang w:val="en-US"/>
         </w:rPr>
-        <w:t>(</w:t>
-      </w:r>
-      <w:proofErr w:type="gramEnd"/>
-      <w:r>
-        <w:rPr>
-          <w:i/>
-          <w:iCs/>
-          <w:lang w:val="en-US"/>
-        </w:rPr>
-        <w:t>)</w:t>
+        <w:t>()</w:t>
       </w:r>
       <w:r>
         <w:rPr>
@@ -8913,7 +8427,6 @@
         <w:t xml:space="preserve"> the corresponding variable to the name of the function. This means that ‘</w:t>
       </w:r>
       <w:proofErr w:type="spellStart"/>
-      <w:proofErr w:type="gramStart"/>
       <w:r>
         <w:rPr>
           <w:i/>
@@ -8929,16 +8442,7 @@
           <w:iCs/>
           <w:lang w:val="en-US"/>
         </w:rPr>
-        <w:t>(</w:t>
-      </w:r>
-      <w:proofErr w:type="gramEnd"/>
-      <w:r>
-        <w:rPr>
-          <w:i/>
-          <w:iCs/>
-          <w:lang w:val="en-US"/>
-        </w:rPr>
-        <w:t>) { … }’</w:t>
+        <w:t>() { … }’</w:t>
       </w:r>
       <w:r>
         <w:rPr>
@@ -9006,7 +8510,7 @@
                     </pic:cNvPicPr>
                   </pic:nvPicPr>
                   <pic:blipFill rotWithShape="1">
-                    <a:blip r:embed="rId24">
+                    <a:blip r:embed="rId25">
                       <a:extLst>
                         <a:ext uri="{28A0092B-C50C-407E-A947-70E740481C1C}">
                           <a14:useLocalDpi xmlns:a14="http://schemas.microsoft.com/office/drawing/2010/main" val="0"/>
@@ -9229,7 +8733,6 @@
         <w:t>“</w:t>
       </w:r>
       <w:proofErr w:type="spellStart"/>
-      <w:proofErr w:type="gramStart"/>
       <w:r>
         <w:rPr>
           <w:i/>
@@ -9239,7 +8742,6 @@
         <w:t>g.fillRect</w:t>
       </w:r>
       <w:proofErr w:type="spellEnd"/>
-      <w:proofErr w:type="gramEnd"/>
       <w:r>
         <w:rPr>
           <w:i/>
@@ -9344,7 +8846,7 @@
                     </pic:cNvPicPr>
                   </pic:nvPicPr>
                   <pic:blipFill rotWithShape="1">
-                    <a:blip r:embed="rId25">
+                    <a:blip r:embed="rId26">
                       <a:extLst>
                         <a:ext uri="{28A0092B-C50C-407E-A947-70E740481C1C}">
                           <a14:useLocalDpi xmlns:a14="http://schemas.microsoft.com/office/drawing/2010/main" val="0"/>
@@ -9559,7 +9061,6 @@
         <w:t>‘</w:t>
       </w:r>
       <w:proofErr w:type="spellStart"/>
-      <w:proofErr w:type="gramStart"/>
       <w:r>
         <w:rPr>
           <w:i/>
@@ -9575,16 +9076,7 @@
           <w:iCs/>
           <w:lang w:val="en-US"/>
         </w:rPr>
-        <w:t>(</w:t>
-      </w:r>
-      <w:proofErr w:type="gramEnd"/>
-      <w:r>
-        <w:rPr>
-          <w:i/>
-          <w:iCs/>
-          <w:lang w:val="en-US"/>
-        </w:rPr>
-        <w:t>…) { … }</w:t>
+        <w:t>(…) { … }</w:t>
       </w:r>
       <w:r>
         <w:rPr>
@@ -9635,7 +9127,6 @@
         <w:t>To do this we will be making the same system as used in the function ‘</w:t>
       </w:r>
       <w:proofErr w:type="spellStart"/>
-      <w:proofErr w:type="gramStart"/>
       <w:r>
         <w:rPr>
           <w:i/>
@@ -9651,16 +9142,7 @@
           <w:iCs/>
           <w:lang w:val="en-US"/>
         </w:rPr>
-        <w:t>(</w:t>
-      </w:r>
-      <w:proofErr w:type="gramEnd"/>
-      <w:r>
-        <w:rPr>
-          <w:i/>
-          <w:iCs/>
-          <w:lang w:val="en-US"/>
-        </w:rPr>
-        <w:t>…) { … }’</w:t>
+        <w:t>(…) { … }’</w:t>
       </w:r>
       <w:r>
         <w:rPr>
@@ -9752,25 +9234,7 @@
           <w:iCs/>
           <w:lang w:val="en-US"/>
         </w:rPr>
-        <w:t xml:space="preserve">else </w:t>
-      </w:r>
-      <w:proofErr w:type="gramStart"/>
-      <w:r>
-        <w:rPr>
-          <w:i/>
-          <w:iCs/>
-          <w:lang w:val="en-US"/>
-        </w:rPr>
-        <w:t>{ …</w:t>
-      </w:r>
-      <w:proofErr w:type="gramEnd"/>
-      <w:r>
-        <w:rPr>
-          <w:i/>
-          <w:iCs/>
-          <w:lang w:val="en-US"/>
-        </w:rPr>
-        <w:t xml:space="preserve"> }</w:t>
+        <w:t>else { … }</w:t>
       </w:r>
       <w:r>
         <w:rPr>
@@ -9862,7 +9326,7 @@
                     </pic:cNvPicPr>
                   </pic:nvPicPr>
                   <pic:blipFill rotWithShape="1">
-                    <a:blip r:embed="rId26" cstate="print">
+                    <a:blip r:embed="rId27" cstate="print">
                       <a:extLst>
                         <a:ext uri="{28A0092B-C50C-407E-A947-70E740481C1C}">
                           <a14:useLocalDpi xmlns:a14="http://schemas.microsoft.com/office/drawing/2010/main" val="0"/>
@@ -9981,7 +9445,7 @@
           <w:lang w:val="en-US"/>
         </w:rPr>
       </w:pPr>
-      <w:bookmarkStart w:id="12" w:name="_Toc67156554"/>
+      <w:bookmarkStart w:id="11" w:name="_Toc67156554"/>
       <w:r>
         <w:rPr>
           <w:b/>
@@ -9992,7 +9456,7 @@
         <w:lastRenderedPageBreak/>
         <w:t>Random Mole</w:t>
       </w:r>
-      <w:bookmarkEnd w:id="12"/>
+      <w:bookmarkEnd w:id="11"/>
     </w:p>
     <w:p>
       <w:pPr>
@@ -10163,32 +9627,7 @@
           <w:iCs/>
           <w:lang w:val="en-US"/>
         </w:rPr>
-        <w:t>new</w:t>
-      </w:r>
-      <w:r>
-        <w:rPr>
-          <w:i/>
-          <w:iCs/>
-          <w:lang w:val="en-US"/>
-        </w:rPr>
-        <w:t xml:space="preserve"> </w:t>
-      </w:r>
-      <w:r>
-        <w:rPr>
-          <w:i/>
-          <w:iCs/>
-          <w:lang w:val="en-US"/>
-        </w:rPr>
-        <w:t>Random(</w:t>
-      </w:r>
-      <w:proofErr w:type="gramStart"/>
-      <w:r>
-        <w:rPr>
-          <w:i/>
-          <w:iCs/>
-          <w:lang w:val="en-US"/>
-        </w:rPr>
-        <w:t>).</w:t>
+        <w:t>new Random().</w:t>
       </w:r>
       <w:proofErr w:type="spellStart"/>
       <w:r>
@@ -10200,7 +9639,6 @@
         <w:t>nextInt</w:t>
       </w:r>
       <w:proofErr w:type="spellEnd"/>
-      <w:proofErr w:type="gramEnd"/>
       <w:r>
         <w:rPr>
           <w:i/>
@@ -10213,37 +9651,15 @@
         <w:rPr>
           <w:lang w:val="en-US"/>
         </w:rPr>
-        <w:t>’. You</w:t>
-      </w:r>
-      <w:r>
-        <w:rPr>
-          <w:lang w:val="en-US"/>
-        </w:rPr>
-        <w:t xml:space="preserve"> can </w:t>
-      </w:r>
-      <w:r>
-        <w:rPr>
-          <w:lang w:val="en-US"/>
-        </w:rPr>
-        <w:t>detect if either of them is minus one by having “</w:t>
-      </w:r>
-      <w:proofErr w:type="gramStart"/>
-      <w:r>
-        <w:rPr>
-          <w:i/>
-          <w:iCs/>
-          <w:lang w:val="en-US"/>
-        </w:rPr>
-        <w:t>if(</w:t>
-      </w:r>
-      <w:proofErr w:type="gramEnd"/>
-      <w:r>
-        <w:rPr>
-          <w:i/>
-          <w:iCs/>
-          <w:lang w:val="en-US"/>
-        </w:rPr>
-        <w:t>x == -1 || y == -1)</w:t>
+        <w:t>’. You can detect if either of them is minus one by having “</w:t>
+      </w:r>
+      <w:r>
+        <w:rPr>
+          <w:i/>
+          <w:iCs/>
+          <w:lang w:val="en-US"/>
+        </w:rPr>
+        <w:t>if(x == -1 || y == -1)</w:t>
       </w:r>
       <w:r>
         <w:rPr>
@@ -10336,7 +9752,7 @@
                     </pic:cNvPicPr>
                   </pic:nvPicPr>
                   <pic:blipFill rotWithShape="1">
-                    <a:blip r:embed="rId27">
+                    <a:blip r:embed="rId28">
                       <a:extLst>
                         <a:ext uri="{28A0092B-C50C-407E-A947-70E740481C1C}">
                           <a14:useLocalDpi xmlns:a14="http://schemas.microsoft.com/office/drawing/2010/main" val="0"/>
@@ -10538,7 +9954,7 @@
                     </pic:cNvPicPr>
                   </pic:nvPicPr>
                   <pic:blipFill rotWithShape="1">
-                    <a:blip r:embed="rId28">
+                    <a:blip r:embed="rId29">
                       <a:extLst>
                         <a:ext uri="{28A0092B-C50C-407E-A947-70E740481C1C}">
                           <a14:useLocalDpi xmlns:a14="http://schemas.microsoft.com/office/drawing/2010/main" val="0"/>
@@ -10603,7 +10019,6 @@
         <w:t xml:space="preserve"> ‘</w:t>
       </w:r>
       <w:proofErr w:type="spellStart"/>
-      <w:proofErr w:type="gramStart"/>
       <w:r>
         <w:rPr>
           <w:i/>
@@ -10613,7 +10028,6 @@
         <w:t>mole.tryShowMole</w:t>
       </w:r>
       <w:proofErr w:type="spellEnd"/>
-      <w:proofErr w:type="gramEnd"/>
       <w:r>
         <w:rPr>
           <w:i/>
@@ -10784,7 +10198,7 @@
           <w:lang w:val="en-US"/>
         </w:rPr>
       </w:pPr>
-      <w:bookmarkStart w:id="13" w:name="_Toc67156555"/>
+      <w:bookmarkStart w:id="12" w:name="_Toc67156555"/>
       <w:r>
         <w:rPr>
           <w:b/>
@@ -10795,7 +10209,7 @@
         <w:lastRenderedPageBreak/>
         <w:t>Listener</w:t>
       </w:r>
-      <w:bookmarkEnd w:id="13"/>
+      <w:bookmarkEnd w:id="12"/>
     </w:p>
     <w:p>
       <w:pPr>
@@ -10874,7 +10288,6 @@
         <w:t xml:space="preserve"> </w:t>
       </w:r>
       <w:proofErr w:type="spellStart"/>
-      <w:proofErr w:type="gramStart"/>
       <w:r>
         <w:rPr>
           <w:i/>
@@ -10893,7 +10306,6 @@
         <w:t>(</w:t>
       </w:r>
       <w:proofErr w:type="spellStart"/>
-      <w:proofErr w:type="gramEnd"/>
       <w:r>
         <w:rPr>
           <w:i/>
@@ -11098,7 +10510,6 @@
         <w:t>‘</w:t>
       </w:r>
       <w:proofErr w:type="spellStart"/>
-      <w:proofErr w:type="gramStart"/>
       <w:r>
         <w:rPr>
           <w:i/>
@@ -11117,7 +10528,6 @@
         <w:t>(</w:t>
       </w:r>
       <w:proofErr w:type="spellStart"/>
-      <w:proofErr w:type="gramEnd"/>
       <w:r>
         <w:rPr>
           <w:i/>
@@ -11191,7 +10601,7 @@
                     </pic:cNvPicPr>
                   </pic:nvPicPr>
                   <pic:blipFill rotWithShape="1">
-                    <a:blip r:embed="rId29">
+                    <a:blip r:embed="rId30">
                       <a:extLst>
                         <a:ext uri="{28A0092B-C50C-407E-A947-70E740481C1C}">
                           <a14:useLocalDpi xmlns:a14="http://schemas.microsoft.com/office/drawing/2010/main" val="0"/>
@@ -11442,7 +10852,6 @@
         <w:t>to the frame. We will do this by writing “</w:t>
       </w:r>
       <w:proofErr w:type="spellStart"/>
-      <w:proofErr w:type="gramStart"/>
       <w:r>
         <w:rPr>
           <w:i/>
@@ -11452,7 +10861,6 @@
         <w:t>frame.addMouseListener</w:t>
       </w:r>
       <w:proofErr w:type="spellEnd"/>
-      <w:proofErr w:type="gramEnd"/>
       <w:r>
         <w:rPr>
           <w:i/>
@@ -11523,7 +10931,7 @@
                     </pic:cNvPicPr>
                   </pic:nvPicPr>
                   <pic:blipFill rotWithShape="1">
-                    <a:blip r:embed="rId30">
+                    <a:blip r:embed="rId31">
                       <a:extLst>
                         <a:ext uri="{28A0092B-C50C-407E-A947-70E740481C1C}">
                           <a14:useLocalDpi xmlns:a14="http://schemas.microsoft.com/office/drawing/2010/main" val="0"/>
@@ -11619,16 +11027,8 @@
         <w:rPr>
           <w:lang w:val="en-US"/>
         </w:rPr>
-        <w:t xml:space="preserve"> listener we are working </w:t>
-      </w:r>
-      <w:proofErr w:type="gramStart"/>
-      <w:r>
-        <w:rPr>
-          <w:lang w:val="en-US"/>
-        </w:rPr>
-        <w:t>on,</w:t>
-      </w:r>
-      <w:proofErr w:type="gramEnd"/>
+        <w:t xml:space="preserve"> listener we are working on,</w:t>
+      </w:r>
       <w:r>
         <w:rPr>
           <w:lang w:val="en-US"/>
@@ -11778,7 +11178,6 @@
         <w:t>-coordinate from the click (</w:t>
       </w:r>
       <w:proofErr w:type="spellStart"/>
-      <w:proofErr w:type="gramStart"/>
       <w:r>
         <w:rPr>
           <w:i/>
@@ -11788,7 +11187,6 @@
         <w:t>e.getX</w:t>
       </w:r>
       <w:proofErr w:type="spellEnd"/>
-      <w:proofErr w:type="gramEnd"/>
       <w:r>
         <w:rPr>
           <w:i/>
@@ -11893,7 +11291,6 @@
         <w:t>System.out.println</w:t>
       </w:r>
       <w:proofErr w:type="spellEnd"/>
-      <w:proofErr w:type="gramStart"/>
       <w:r>
         <w:rPr>
           <w:i/>
@@ -11916,7 +11313,6 @@
         </w:rPr>
         <w:t>)</w:t>
       </w:r>
-      <w:proofErr w:type="gramEnd"/>
       <w:r>
         <w:rPr>
           <w:lang w:val="en-US"/>
@@ -12046,7 +11442,7 @@
                     </pic:cNvPicPr>
                   </pic:nvPicPr>
                   <pic:blipFill rotWithShape="1">
-                    <a:blip r:embed="rId31">
+                    <a:blip r:embed="rId32">
                       <a:extLst>
                         <a:ext uri="{28A0092B-C50C-407E-A947-70E740481C1C}">
                           <a14:useLocalDpi xmlns:a14="http://schemas.microsoft.com/office/drawing/2010/main" val="0"/>
@@ -12127,7 +11523,7 @@
                     </pic:cNvPicPr>
                   </pic:nvPicPr>
                   <pic:blipFill rotWithShape="1">
-                    <a:blip r:embed="rId32">
+                    <a:blip r:embed="rId33">
                       <a:extLst>
                         <a:ext uri="{28A0092B-C50C-407E-A947-70E740481C1C}">
                           <a14:useLocalDpi xmlns:a14="http://schemas.microsoft.com/office/drawing/2010/main" val="0"/>
@@ -12207,7 +11603,7 @@
           <w:lang w:val="en-US"/>
         </w:rPr>
       </w:pPr>
-      <w:bookmarkStart w:id="14" w:name="_Toc67156556"/>
+      <w:bookmarkStart w:id="13" w:name="_Toc67156556"/>
       <w:r>
         <w:rPr>
           <w:b/>
@@ -12218,7 +11614,7 @@
         <w:lastRenderedPageBreak/>
         <w:t>Point System</w:t>
       </w:r>
-      <w:bookmarkEnd w:id="14"/>
+      <w:bookmarkEnd w:id="13"/>
     </w:p>
     <w:p>
       <w:pPr>
@@ -12568,7 +11964,7 @@
                     </pic:cNvPicPr>
                   </pic:nvPicPr>
                   <pic:blipFill rotWithShape="1">
-                    <a:blip r:embed="rId33">
+                    <a:blip r:embed="rId34">
                       <a:extLst>
                         <a:ext uri="{28A0092B-C50C-407E-A947-70E740481C1C}">
                           <a14:useLocalDpi xmlns:a14="http://schemas.microsoft.com/office/drawing/2010/main" val="0"/>
@@ -12646,7 +12042,7 @@
                     </pic:cNvPicPr>
                   </pic:nvPicPr>
                   <pic:blipFill rotWithShape="1">
-                    <a:blip r:embed="rId34">
+                    <a:blip r:embed="rId35">
                       <a:extLst>
                         <a:ext uri="{28A0092B-C50C-407E-A947-70E740481C1C}">
                           <a14:useLocalDpi xmlns:a14="http://schemas.microsoft.com/office/drawing/2010/main" val="0"/>
@@ -12787,7 +12183,7 @@
           <w:lang w:val="en-US"/>
         </w:rPr>
       </w:pPr>
-      <w:bookmarkStart w:id="15" w:name="_Toc67156557"/>
+      <w:bookmarkStart w:id="14" w:name="_Toc67156557"/>
       <w:r>
         <w:rPr>
           <w:b/>
@@ -12807,7 +12203,7 @@
         </w:rPr>
         <w:t>End</w:t>
       </w:r>
-      <w:bookmarkEnd w:id="15"/>
+      <w:bookmarkEnd w:id="14"/>
     </w:p>
     <w:p>
       <w:pPr>
@@ -12868,7 +12264,7 @@
       </w:r>
     </w:p>
     <w:sectPr>
-      <w:footerReference w:type="default" r:id="rId35"/>
+      <w:footerReference w:type="default" r:id="rId36"/>
       <w:pgSz w:w="11906" w:h="16838"/>
       <w:pgMar w:top="1417" w:right="1417" w:bottom="1417" w:left="1417" w:header="708" w:footer="708" w:gutter="0"/>
       <w:cols w:space="708"/>
@@ -13934,6 +13330,7 @@
   <w:style w:type="character" w:default="1" w:styleId="Standaardalinea-lettertype">
     <w:name w:val="Default Paragraph Font"/>
     <w:uiPriority w:val="1"/>
+    <w:semiHidden/>
     <w:unhideWhenUsed/>
   </w:style>
   <w:style w:type="table" w:default="1" w:styleId="Standaardtabel">
@@ -14073,6 +13470,30 @@
       <w:ind w:left="720"/>
       <w:contextualSpacing/>
     </w:pPr>
+  </w:style>
+  <w:style w:type="character" w:styleId="Onopgelostemelding">
+    <w:name w:val="Unresolved Mention"/>
+    <w:basedOn w:val="Standaardalinea-lettertype"/>
+    <w:uiPriority w:val="99"/>
+    <w:semiHidden/>
+    <w:unhideWhenUsed/>
+    <w:rsid w:val="008B66C0"/>
+    <w:rPr>
+      <w:color w:val="605E5C"/>
+      <w:shd w:val="clear" w:color="auto" w:fill="E1DFDD"/>
+    </w:rPr>
+  </w:style>
+  <w:style w:type="character" w:styleId="GevolgdeHyperlink">
+    <w:name w:val="FollowedHyperlink"/>
+    <w:basedOn w:val="Standaardalinea-lettertype"/>
+    <w:uiPriority w:val="99"/>
+    <w:semiHidden/>
+    <w:unhideWhenUsed/>
+    <w:rsid w:val="00EB1921"/>
+    <w:rPr>
+      <w:color w:val="954F72" w:themeColor="followedHyperlink"/>
+      <w:u w:val="single"/>
+    </w:rPr>
   </w:style>
 </w:styles>
 </file>
